--- a/法令ファイル/住宅宿泊事業法/住宅宿泊事業法（平成二十九年法律第六十五号）.docx
+++ b/法令ファイル/住宅宿泊事業法/住宅宿泊事業法（平成二十九年法律第六十五号）.docx
@@ -48,35 +48,23 @@
     </w:p>
     <w:p>
       <w:pPr>
-        <w:pStyle w:val="Heading6"/>
+        <w:pStyle w:val="ListBullet"/>
         <w:ind w:left="880"/>
       </w:pPr>
       <w:r>
         <w:t>一</w:t>
-      </w:r>
-    </w:p>
-    <w:p>
-      <w:pPr>
+        <w:br/>
+        <w:t>当該家屋内に台所、浴室、便所、洗面設備その他の当該家屋を生活の本拠として使用するために必要なものとして国土交通省令・厚生労働省令で定める設備が設けられていること。</w:t>
+      </w:r>
+    </w:p>
+    <w:p>
+      <w:pPr>
+        <w:pStyle w:val="ListBullet"/>
         <w:ind w:left="880"/>
       </w:pPr>
       <w:r>
-        <w:t>当該家屋内に台所、浴室、便所、洗面設備その他の当該家屋を生活の本拠として使用するために必要なものとして国土交通省令・厚生労働省令で定める設備が設けられていること。</w:t>
-      </w:r>
-    </w:p>
-    <w:p>
-      <w:pPr>
-        <w:pStyle w:val="Heading6"/>
-        <w:ind w:left="880"/>
-      </w:pPr>
-      <w:r>
         <w:t>二</w:t>
-      </w:r>
-    </w:p>
-    <w:p>
-      <w:pPr>
-        <w:ind w:left="880"/>
-      </w:pPr>
-      <w:r>
+        <w:br/>
         <w:t>現に人の生活の本拠として使用されている家屋、従前の入居者の賃貸借の期間の満了後新たな入居者の募集が行われている家屋その他の家屋であって、人の居住の用に供されていると認められるものとして国土交通省令・厚生労働省令で定めるものに該当すること。</w:t>
       </w:r>
     </w:p>
@@ -201,35 +189,23 @@
     </w:p>
     <w:p>
       <w:pPr>
-        <w:pStyle w:val="Heading6"/>
+        <w:pStyle w:val="ListBullet"/>
         <w:ind w:left="880"/>
       </w:pPr>
       <w:r>
         <w:t>一</w:t>
-      </w:r>
-    </w:p>
-    <w:p>
-      <w:pPr>
+        <w:br/>
+        <w:t>宿泊者のため、届出住宅における宿泊のサービスの提供を受けることについて、代理して契約を締結し、媒介をし、又は取次ぎをする行為</w:t>
+      </w:r>
+    </w:p>
+    <w:p>
+      <w:pPr>
+        <w:pStyle w:val="ListBullet"/>
         <w:ind w:left="880"/>
       </w:pPr>
       <w:r>
-        <w:t>宿泊者のため、届出住宅における宿泊のサービスの提供を受けることについて、代理して契約を締結し、媒介をし、又は取次ぎをする行為</w:t>
-      </w:r>
-    </w:p>
-    <w:p>
-      <w:pPr>
-        <w:pStyle w:val="Heading6"/>
-        <w:ind w:left="880"/>
-      </w:pPr>
-      <w:r>
         <w:t>二</w:t>
-      </w:r>
-    </w:p>
-    <w:p>
-      <w:pPr>
-        <w:ind w:left="880"/>
-      </w:pPr>
-      <w:r>
+        <w:br/>
         <w:t>住宅宿泊事業者のため、宿泊者に対する届出住宅における宿泊のサービスの提供について、代理して契約を締結し、又は媒介をする行為</w:t>
       </w:r>
     </w:p>
@@ -315,120 +291,78 @@
     </w:p>
     <w:p>
       <w:pPr>
-        <w:pStyle w:val="Heading6"/>
+        <w:pStyle w:val="ListBullet"/>
         <w:ind w:left="880"/>
       </w:pPr>
       <w:r>
         <w:t>一</w:t>
-      </w:r>
-    </w:p>
-    <w:p>
-      <w:pPr>
+        <w:br/>
+        <w:t>商号、名称又は氏名及び住所</w:t>
+      </w:r>
+    </w:p>
+    <w:p>
+      <w:pPr>
+        <w:pStyle w:val="ListBullet"/>
         <w:ind w:left="880"/>
       </w:pPr>
       <w:r>
-        <w:t>商号、名称又は氏名及び住所</w:t>
-      </w:r>
-    </w:p>
-    <w:p>
-      <w:pPr>
-        <w:pStyle w:val="Heading6"/>
+        <w:t>二</w:t>
+        <w:br/>
+        <w:t>法人である場合においては、その役員の氏名</w:t>
+      </w:r>
+    </w:p>
+    <w:p>
+      <w:pPr>
+        <w:pStyle w:val="ListBullet"/>
         <w:ind w:left="880"/>
       </w:pPr>
       <w:r>
-        <w:t>二</w:t>
-      </w:r>
-    </w:p>
-    <w:p>
-      <w:pPr>
+        <w:t>三</w:t>
+        <w:br/>
+        <w:t>未成年者である場合においては、その法定代理人の氏名及び住所（法定代理人が法人である場合にあっては、その商号又は名称及び住所並びにその役員の氏名）</w:t>
+      </w:r>
+    </w:p>
+    <w:p>
+      <w:pPr>
+        <w:pStyle w:val="ListBullet"/>
         <w:ind w:left="880"/>
       </w:pPr>
       <w:r>
-        <w:t>法人である場合においては、その役員の氏名</w:t>
-      </w:r>
-    </w:p>
-    <w:p>
-      <w:pPr>
-        <w:pStyle w:val="Heading6"/>
+        <w:t>四</w:t>
+        <w:br/>
+        <w:t>住宅の所在地</w:t>
+      </w:r>
+    </w:p>
+    <w:p>
+      <w:pPr>
+        <w:pStyle w:val="ListBullet"/>
         <w:ind w:left="880"/>
       </w:pPr>
       <w:r>
-        <w:t>三</w:t>
-      </w:r>
-    </w:p>
-    <w:p>
-      <w:pPr>
+        <w:t>五</w:t>
+        <w:br/>
+        <w:t>営業所又は事務所を設ける場合においては、その名称及び所在地</w:t>
+      </w:r>
+    </w:p>
+    <w:p>
+      <w:pPr>
+        <w:pStyle w:val="ListBullet"/>
         <w:ind w:left="880"/>
       </w:pPr>
       <w:r>
-        <w:t>未成年者である場合においては、その法定代理人の氏名及び住所（法定代理人が法人である場合にあっては、その商号又は名称及び住所並びにその役員の氏名）</w:t>
-      </w:r>
-    </w:p>
-    <w:p>
-      <w:pPr>
-        <w:pStyle w:val="Heading6"/>
+        <w:t>六</w:t>
+        <w:br/>
+        <w:t>第十一条第一項の規定による住宅宿泊管理業務の委託（以下単に「住宅宿泊管理業務の委託」という。）をする場合においては、その相手方である住宅宿泊管理業者の商号、名称又は氏名その他の国土交通省令・厚生労働省令で定める事項</w:t>
+      </w:r>
+    </w:p>
+    <w:p>
+      <w:pPr>
+        <w:pStyle w:val="ListBullet"/>
         <w:ind w:left="880"/>
       </w:pPr>
       <w:r>
-        <w:t>四</w:t>
-      </w:r>
-    </w:p>
-    <w:p>
-      <w:pPr>
-        <w:ind w:left="880"/>
-      </w:pPr>
-      <w:r>
-        <w:t>住宅の所在地</w:t>
-      </w:r>
-    </w:p>
-    <w:p>
-      <w:pPr>
-        <w:pStyle w:val="Heading6"/>
-        <w:ind w:left="880"/>
-      </w:pPr>
-      <w:r>
-        <w:t>五</w:t>
-      </w:r>
-    </w:p>
-    <w:p>
-      <w:pPr>
-        <w:ind w:left="880"/>
-      </w:pPr>
-      <w:r>
-        <w:t>営業所又は事務所を設ける場合においては、その名称及び所在地</w:t>
-      </w:r>
-    </w:p>
-    <w:p>
-      <w:pPr>
-        <w:pStyle w:val="Heading6"/>
-        <w:ind w:left="880"/>
-      </w:pPr>
-      <w:r>
-        <w:t>六</w:t>
-      </w:r>
-    </w:p>
-    <w:p>
-      <w:pPr>
-        <w:ind w:left="880"/>
-      </w:pPr>
-      <w:r>
-        <w:t>第十一条第一項の規定による住宅宿泊管理業務の委託（以下単に「住宅宿泊管理業務の委託」という。）をする場合においては、その相手方である住宅宿泊管理業者の商号、名称又は氏名その他の国土交通省令・厚生労働省令で定める事項</w:t>
-      </w:r>
-    </w:p>
-    <w:p>
-      <w:pPr>
-        <w:pStyle w:val="Heading6"/>
-        <w:ind w:left="880"/>
-      </w:pPr>
-      <w:r>
         <w:t>七</w:t>
-      </w:r>
-    </w:p>
-    <w:p>
-      <w:pPr>
-        <w:ind w:left="880"/>
-      </w:pPr>
-      <w:r>
+        <w:br/>
         <w:t>その他国土交通省令・厚生労働省令で定める事項</w:t>
       </w:r>
     </w:p>
@@ -502,87 +436,77 @@
     </w:p>
     <w:p>
       <w:pPr>
-        <w:pStyle w:val="Heading6"/>
+        <w:pStyle w:val="ListBullet"/>
         <w:ind w:left="880"/>
       </w:pPr>
       <w:r>
         <w:t>一</w:t>
-      </w:r>
-    </w:p>
-    <w:p>
-      <w:pPr>
+        <w:br/>
+        <w:t>住宅宿泊事業者である個人が死亡したとき</w:t>
+        <w:br/>
+        <w:br/>
+        <w:br/>
+        <w:t>その相続人</w:t>
+      </w:r>
+    </w:p>
+    <w:p>
+      <w:pPr>
+        <w:pStyle w:val="ListBullet"/>
         <w:ind w:left="880"/>
       </w:pPr>
       <w:r>
-        <w:t>住宅宿泊事業者である個人が死亡したとき</w:t>
-      </w:r>
-    </w:p>
-    <w:p>
-      <w:pPr>
-        <w:pStyle w:val="Heading6"/>
+        <w:t>二</w:t>
+        <w:br/>
+        <w:t>住宅宿泊事業者である法人が合併により消滅したとき</w:t>
+        <w:br/>
+        <w:br/>
+        <w:br/>
+        <w:t>その法人を代表する役員であった者</w:t>
+      </w:r>
+    </w:p>
+    <w:p>
+      <w:pPr>
+        <w:pStyle w:val="ListBullet"/>
         <w:ind w:left="880"/>
       </w:pPr>
       <w:r>
-        <w:t>二</w:t>
-      </w:r>
-    </w:p>
-    <w:p>
-      <w:pPr>
+        <w:t>三</w:t>
+        <w:br/>
+        <w:t>住宅宿泊事業者である法人が破産手続開始の決定により解散したとき</w:t>
+        <w:br/>
+        <w:br/>
+        <w:br/>
+        <w:t>その破産管財人</w:t>
+      </w:r>
+    </w:p>
+    <w:p>
+      <w:pPr>
+        <w:pStyle w:val="ListBullet"/>
         <w:ind w:left="880"/>
       </w:pPr>
       <w:r>
-        <w:t>住宅宿泊事業者である法人が合併により消滅したとき</w:t>
-      </w:r>
-    </w:p>
-    <w:p>
-      <w:pPr>
-        <w:pStyle w:val="Heading6"/>
+        <w:t>四</w:t>
+        <w:br/>
+        <w:t>住宅宿泊事業者である法人が合併及び破産手続開始の決定以外の理由により解散したとき</w:t>
+        <w:br/>
+        <w:br/>
+        <w:br/>
+        <w:t>その清算人</w:t>
+      </w:r>
+    </w:p>
+    <w:p>
+      <w:pPr>
+        <w:pStyle w:val="ListBullet"/>
         <w:ind w:left="880"/>
       </w:pPr>
       <w:r>
-        <w:t>三</w:t>
-      </w:r>
-    </w:p>
-    <w:p>
-      <w:pPr>
-        <w:ind w:left="880"/>
-      </w:pPr>
-      <w:r>
-        <w:t>住宅宿泊事業者である法人が破産手続開始の決定により解散したとき</w:t>
-      </w:r>
-    </w:p>
-    <w:p>
-      <w:pPr>
-        <w:pStyle w:val="Heading6"/>
-        <w:ind w:left="880"/>
-      </w:pPr>
-      <w:r>
-        <w:t>四</w:t>
-      </w:r>
-    </w:p>
-    <w:p>
-      <w:pPr>
-        <w:ind w:left="880"/>
-      </w:pPr>
-      <w:r>
-        <w:t>住宅宿泊事業者である法人が合併及び破産手続開始の決定以外の理由により解散したとき</w:t>
-      </w:r>
-    </w:p>
-    <w:p>
-      <w:pPr>
-        <w:pStyle w:val="Heading6"/>
-        <w:ind w:left="880"/>
-      </w:pPr>
-      <w:r>
         <w:t>五</w:t>
-      </w:r>
-    </w:p>
-    <w:p>
-      <w:pPr>
-        <w:ind w:left="880"/>
-      </w:pPr>
-      <w:r>
+        <w:br/>
         <w:t>住宅宿泊事業を廃止したとき</w:t>
+        <w:br/>
+        <w:br/>
+        <w:br/>
+        <w:t>住宅宿泊事業者であった個人又は住宅宿泊事業者であった法人を代表する役員</w:t>
       </w:r>
     </w:p>
     <w:p>
@@ -617,137 +541,89 @@
     </w:p>
     <w:p>
       <w:pPr>
-        <w:pStyle w:val="Heading6"/>
+        <w:pStyle w:val="ListBullet"/>
         <w:ind w:left="880"/>
       </w:pPr>
       <w:r>
         <w:t>一</w:t>
-      </w:r>
-    </w:p>
-    <w:p>
-      <w:pPr>
+        <w:br/>
+        <w:t>心身の故障により住宅宿泊事業を的確に遂行することができない者として国土交通省令・厚生労働省令で定めるもの</w:t>
+      </w:r>
+    </w:p>
+    <w:p>
+      <w:pPr>
+        <w:pStyle w:val="ListBullet"/>
         <w:ind w:left="880"/>
       </w:pPr>
       <w:r>
-        <w:t>心身の故障により住宅宿泊事業を的確に遂行することができない者として国土交通省令・厚生労働省令で定めるもの</w:t>
-      </w:r>
-    </w:p>
-    <w:p>
-      <w:pPr>
-        <w:pStyle w:val="Heading6"/>
+        <w:t>二</w:t>
+        <w:br/>
+        <w:t>破産手続開始の決定を受けて復権を得ない者</w:t>
+      </w:r>
+    </w:p>
+    <w:p>
+      <w:pPr>
+        <w:pStyle w:val="ListBullet"/>
         <w:ind w:left="880"/>
       </w:pPr>
       <w:r>
-        <w:t>二</w:t>
-      </w:r>
-    </w:p>
-    <w:p>
-      <w:pPr>
+        <w:t>三</w:t>
+        <w:br/>
+        <w:t>第十六条第二項の規定により住宅宿泊事業の廃止を命ぜられ、その命令の日から三年を経過しない者（当該命令をされた者が法人である場合にあっては、当該命令の日前三十日以内に当該法人の役員であった者で当該命令の日から三年を経過しないものを含む。）</w:t>
+      </w:r>
+    </w:p>
+    <w:p>
+      <w:pPr>
+        <w:pStyle w:val="ListBullet"/>
         <w:ind w:left="880"/>
       </w:pPr>
       <w:r>
-        <w:t>破産手続開始の決定を受けて復権を得ない者</w:t>
-      </w:r>
-    </w:p>
-    <w:p>
-      <w:pPr>
-        <w:pStyle w:val="Heading6"/>
+        <w:t>四</w:t>
+        <w:br/>
+        <w:t>禁錮以上の刑に処せられ、又はこの法律若しくは旅館業法の規定により罰金の刑に処せられ、その執行を終わり、又は執行を受けることがなくなった日から起算して三年を経過しない者</w:t>
+      </w:r>
+    </w:p>
+    <w:p>
+      <w:pPr>
+        <w:pStyle w:val="ListBullet"/>
         <w:ind w:left="880"/>
       </w:pPr>
       <w:r>
-        <w:t>三</w:t>
-      </w:r>
-    </w:p>
-    <w:p>
-      <w:pPr>
+        <w:t>五</w:t>
+        <w:br/>
+        <w:t>暴力団員による不当な行為の防止等に関する法律（平成三年法律第七十七号）第二条第六号に規定する暴力団員又は同号に規定する暴力団員でなくなった日から五年を経過しない者（以下「暴力団員等」という。）</w:t>
+      </w:r>
+    </w:p>
+    <w:p>
+      <w:pPr>
+        <w:pStyle w:val="ListBullet"/>
         <w:ind w:left="880"/>
       </w:pPr>
       <w:r>
-        <w:t>第十六条第二項の規定により住宅宿泊事業の廃止を命ぜられ、その命令の日から三年を経過しない者（当該命令をされた者が法人である場合にあっては、当該命令の日前三十日以内に当該法人の役員であった者で当該命令の日から三年を経過しないものを含む。）</w:t>
-      </w:r>
-    </w:p>
-    <w:p>
-      <w:pPr>
-        <w:pStyle w:val="Heading6"/>
+        <w:t>六</w:t>
+        <w:br/>
+        <w:t>営業に関し成年者と同一の行為能力を有しない未成年者でその法定代理人（法定代理人が法人である場合にあっては、その役員を含む。第二十五条第一項第七号及び第四十九条第一項第七号において同じ。）が前各号のいずれかに該当するもの</w:t>
+      </w:r>
+    </w:p>
+    <w:p>
+      <w:pPr>
+        <w:pStyle w:val="ListBullet"/>
         <w:ind w:left="880"/>
       </w:pPr>
       <w:r>
-        <w:t>四</w:t>
-      </w:r>
-    </w:p>
-    <w:p>
-      <w:pPr>
+        <w:t>七</w:t>
+        <w:br/>
+        <w:t>法人であって、その役員のうちに第一号から第五号までのいずれかに該当する者があるもの</w:t>
+      </w:r>
+    </w:p>
+    <w:p>
+      <w:pPr>
+        <w:pStyle w:val="ListBullet"/>
         <w:ind w:left="880"/>
       </w:pPr>
       <w:r>
-        <w:t>禁錮以上の刑に処せられ、又はこの法律若しくは旅館業法の規定により罰金の刑に処せられ、その執行を終わり、又は執行を受けることがなくなった日から起算して三年を経過しない者</w:t>
-      </w:r>
-    </w:p>
-    <w:p>
-      <w:pPr>
-        <w:pStyle w:val="Heading6"/>
-        <w:ind w:left="880"/>
-      </w:pPr>
-      <w:r>
-        <w:t>五</w:t>
-      </w:r>
-    </w:p>
-    <w:p>
-      <w:pPr>
-        <w:ind w:left="880"/>
-      </w:pPr>
-      <w:r>
-        <w:t>暴力団員による不当な行為の防止等に関する法律（平成三年法律第七十七号）第二条第六号に規定する暴力団員又は同号に規定する暴力団員でなくなった日から五年を経過しない者（以下「暴力団員等」という。）</w:t>
-      </w:r>
-    </w:p>
-    <w:p>
-      <w:pPr>
-        <w:pStyle w:val="Heading6"/>
-        <w:ind w:left="880"/>
-      </w:pPr>
-      <w:r>
-        <w:t>六</w:t>
-      </w:r>
-    </w:p>
-    <w:p>
-      <w:pPr>
-        <w:ind w:left="880"/>
-      </w:pPr>
-      <w:r>
-        <w:t>営業に関し成年者と同一の行為能力を有しない未成年者でその法定代理人（法定代理人が法人である場合にあっては、その役員を含む。第二十五条第一項第七号及び第四十九条第一項第七号において同じ。）が前各号のいずれかに該当するもの</w:t>
-      </w:r>
-    </w:p>
-    <w:p>
-      <w:pPr>
-        <w:pStyle w:val="Heading6"/>
-        <w:ind w:left="880"/>
-      </w:pPr>
-      <w:r>
-        <w:t>七</w:t>
-      </w:r>
-    </w:p>
-    <w:p>
-      <w:pPr>
-        <w:ind w:left="880"/>
-      </w:pPr>
-      <w:r>
-        <w:t>法人であって、その役員のうちに第一号から第五号までのいずれかに該当する者があるもの</w:t>
-      </w:r>
-    </w:p>
-    <w:p>
-      <w:pPr>
-        <w:pStyle w:val="Heading6"/>
-        <w:ind w:left="880"/>
-      </w:pPr>
-      <w:r>
         <w:t>八</w:t>
-      </w:r>
-    </w:p>
-    <w:p>
-      <w:pPr>
-        <w:ind w:left="880"/>
-      </w:pPr>
-      <w:r>
+        <w:br/>
         <w:t>暴力団員等がその事業活動を支配する者</w:t>
       </w:r>
     </w:p>
@@ -882,39 +758,29 @@
     <w:p>
       <w:r>
         <w:t>住宅宿泊事業者は、次の各号のいずれかに該当するときは、国土交通省令・厚生労働省令で定めるところにより、当該届出住宅に係る住宅宿泊管理業務を一の住宅宿泊管理業者に委託しなければならない。</w:t>
-      </w:r>
-    </w:p>
-    <w:p>
-      <w:pPr>
-        <w:pStyle w:val="Heading6"/>
+        <w:br/>
+        <w:t>ただし、住宅宿泊事業者が住宅宿泊管理業者である場合において、当該住宅宿泊事業者が自ら当該届出住宅に係る住宅宿泊管理業務を行うときは、この限りでない。</w:t>
+      </w:r>
+    </w:p>
+    <w:p>
+      <w:pPr>
+        <w:pStyle w:val="ListBullet"/>
         <w:ind w:left="880"/>
       </w:pPr>
       <w:r>
         <w:t>一</w:t>
-      </w:r>
-    </w:p>
-    <w:p>
-      <w:pPr>
+        <w:br/>
+        <w:t>届出住宅の居室の数が、一の住宅宿泊事業者が各居室に係る住宅宿泊管理業務の全部を行ったとしてもその適切な実施に支障を生ずるおそれがないものとして国土交通省令・厚生労働省令で定める居室の数を超えるとき。</w:t>
+      </w:r>
+    </w:p>
+    <w:p>
+      <w:pPr>
+        <w:pStyle w:val="ListBullet"/>
         <w:ind w:left="880"/>
       </w:pPr>
       <w:r>
-        <w:t>届出住宅の居室の数が、一の住宅宿泊事業者が各居室に係る住宅宿泊管理業務の全部を行ったとしてもその適切な実施に支障を生ずるおそれがないものとして国土交通省令・厚生労働省令で定める居室の数を超えるとき。</w:t>
-      </w:r>
-    </w:p>
-    <w:p>
-      <w:pPr>
-        <w:pStyle w:val="Heading6"/>
-        <w:ind w:left="880"/>
-      </w:pPr>
-      <w:r>
         <w:t>二</w:t>
-      </w:r>
-    </w:p>
-    <w:p>
-      <w:pPr>
-        <w:ind w:left="880"/>
-      </w:pPr>
-      <w:r>
+        <w:br/>
         <w:t>届出住宅に人を宿泊させる間、不在（一時的なものとして国土交通省令・厚生労働省令で定めるものを除く。）となるとき（住宅宿泊事業者が自己の生活の本拠として使用する住宅と届出住宅との距離その他の事情を勘案し、住宅宿泊管理業務を住宅宿泊管理業者に委託しなくてもその適切な実施に支障を生ずるおそれがないと認められる場合として国土交通省令・厚生労働省令で定めるときを除く。）。</w:t>
       </w:r>
     </w:p>
@@ -1278,69 +1144,45 @@
     </w:p>
     <w:p>
       <w:pPr>
-        <w:pStyle w:val="Heading6"/>
+        <w:pStyle w:val="ListBullet"/>
         <w:ind w:left="880"/>
       </w:pPr>
       <w:r>
         <w:t>一</w:t>
-      </w:r>
-    </w:p>
-    <w:p>
-      <w:pPr>
+        <w:br/>
+        <w:t>商号、名称又は氏名及び住所</w:t>
+      </w:r>
+    </w:p>
+    <w:p>
+      <w:pPr>
+        <w:pStyle w:val="ListBullet"/>
         <w:ind w:left="880"/>
       </w:pPr>
       <w:r>
-        <w:t>商号、名称又は氏名及び住所</w:t>
-      </w:r>
-    </w:p>
-    <w:p>
-      <w:pPr>
-        <w:pStyle w:val="Heading6"/>
+        <w:t>二</w:t>
+        <w:br/>
+        <w:t>法人である場合においては、その役員の氏名</w:t>
+      </w:r>
+    </w:p>
+    <w:p>
+      <w:pPr>
+        <w:pStyle w:val="ListBullet"/>
         <w:ind w:left="880"/>
       </w:pPr>
       <w:r>
-        <w:t>二</w:t>
-      </w:r>
-    </w:p>
-    <w:p>
-      <w:pPr>
+        <w:t>三</w:t>
+        <w:br/>
+        <w:t>未成年者である場合においては、その法定代理人の氏名及び住所（法定代理人が法人である場合にあっては、その商号又は名称及び住所並びにその役員の氏名）</w:t>
+      </w:r>
+    </w:p>
+    <w:p>
+      <w:pPr>
+        <w:pStyle w:val="ListBullet"/>
         <w:ind w:left="880"/>
       </w:pPr>
       <w:r>
-        <w:t>法人である場合においては、その役員の氏名</w:t>
-      </w:r>
-    </w:p>
-    <w:p>
-      <w:pPr>
-        <w:pStyle w:val="Heading6"/>
-        <w:ind w:left="880"/>
-      </w:pPr>
-      <w:r>
-        <w:t>三</w:t>
-      </w:r>
-    </w:p>
-    <w:p>
-      <w:pPr>
-        <w:ind w:left="880"/>
-      </w:pPr>
-      <w:r>
-        <w:t>未成年者である場合においては、その法定代理人の氏名及び住所（法定代理人が法人である場合にあっては、その商号又は名称及び住所並びにその役員の氏名）</w:t>
-      </w:r>
-    </w:p>
-    <w:p>
-      <w:pPr>
-        <w:pStyle w:val="Heading6"/>
-        <w:ind w:left="880"/>
-      </w:pPr>
-      <w:r>
         <w:t>四</w:t>
-      </w:r>
-    </w:p>
-    <w:p>
-      <w:pPr>
-        <w:ind w:left="880"/>
-      </w:pPr>
-      <w:r>
+        <w:br/>
         <w:t>営業所又は事務所の名称及び所在地</w:t>
       </w:r>
     </w:p>
@@ -1376,35 +1218,23 @@
     </w:p>
     <w:p>
       <w:pPr>
-        <w:pStyle w:val="Heading6"/>
+        <w:pStyle w:val="ListBullet"/>
         <w:ind w:left="880"/>
       </w:pPr>
       <w:r>
         <w:t>一</w:t>
-      </w:r>
-    </w:p>
-    <w:p>
-      <w:pPr>
+        <w:br/>
+        <w:t>前条第一項各号に掲げる事項</w:t>
+      </w:r>
+    </w:p>
+    <w:p>
+      <w:pPr>
+        <w:pStyle w:val="ListBullet"/>
         <w:ind w:left="880"/>
       </w:pPr>
       <w:r>
-        <w:t>前条第一項各号に掲げる事項</w:t>
-      </w:r>
-    </w:p>
-    <w:p>
-      <w:pPr>
-        <w:pStyle w:val="Heading6"/>
-        <w:ind w:left="880"/>
-      </w:pPr>
-      <w:r>
         <w:t>二</w:t>
-      </w:r>
-    </w:p>
-    <w:p>
-      <w:pPr>
-        <w:ind w:left="880"/>
-      </w:pPr>
-      <w:r>
+        <w:br/>
         <w:t>登録年月日及び登録番号</w:t>
       </w:r>
     </w:p>
@@ -1440,188 +1270,122 @@
     </w:p>
     <w:p>
       <w:pPr>
-        <w:pStyle w:val="Heading6"/>
+        <w:pStyle w:val="ListBullet"/>
         <w:ind w:left="880"/>
       </w:pPr>
       <w:r>
         <w:t>一</w:t>
-      </w:r>
-    </w:p>
-    <w:p>
-      <w:pPr>
+        <w:br/>
+        <w:t>心身の故障により住宅宿泊管理業を的確に遂行することができない者として国土交通省令で定めるもの</w:t>
+      </w:r>
+    </w:p>
+    <w:p>
+      <w:pPr>
+        <w:pStyle w:val="ListBullet"/>
         <w:ind w:left="880"/>
       </w:pPr>
       <w:r>
-        <w:t>心身の故障により住宅宿泊管理業を的確に遂行することができない者として国土交通省令で定めるもの</w:t>
-      </w:r>
-    </w:p>
-    <w:p>
-      <w:pPr>
-        <w:pStyle w:val="Heading6"/>
+        <w:t>二</w:t>
+        <w:br/>
+        <w:t>破産手続開始の決定を受けて復権を得ない者</w:t>
+      </w:r>
+    </w:p>
+    <w:p>
+      <w:pPr>
+        <w:pStyle w:val="ListBullet"/>
         <w:ind w:left="880"/>
       </w:pPr>
       <w:r>
-        <w:t>二</w:t>
-      </w:r>
-    </w:p>
-    <w:p>
-      <w:pPr>
+        <w:t>三</w:t>
+        <w:br/>
+        <w:t>第四十二条第一項又は第四項の規定により登録を取り消され、その取消しの日から五年を経過しない者（当該登録を取り消された者が法人である場合にあっては、当該取消しの日前三十日以内に当該法人の役員であった者で当該取消しの日から五年を経過しないものを含む。）</w:t>
+      </w:r>
+    </w:p>
+    <w:p>
+      <w:pPr>
+        <w:pStyle w:val="ListBullet"/>
         <w:ind w:left="880"/>
       </w:pPr>
       <w:r>
-        <w:t>破産手続開始の決定を受けて復権を得ない者</w:t>
-      </w:r>
-    </w:p>
-    <w:p>
-      <w:pPr>
-        <w:pStyle w:val="Heading6"/>
+        <w:t>四</w:t>
+        <w:br/>
+        <w:t>禁錮以上の刑に処せられ、又はこの法律の規定により罰金の刑に処せられ、その執行を終わり、又は執行を受けることがなくなった日から起算して五年を経過しない者</w:t>
+      </w:r>
+    </w:p>
+    <w:p>
+      <w:pPr>
+        <w:pStyle w:val="ListBullet"/>
         <w:ind w:left="880"/>
       </w:pPr>
       <w:r>
-        <w:t>三</w:t>
-      </w:r>
-    </w:p>
-    <w:p>
-      <w:pPr>
+        <w:t>五</w:t>
+        <w:br/>
+        <w:t>暴力団員等</w:t>
+      </w:r>
+    </w:p>
+    <w:p>
+      <w:pPr>
+        <w:pStyle w:val="ListBullet"/>
         <w:ind w:left="880"/>
       </w:pPr>
       <w:r>
-        <w:t>第四十二条第一項又は第四項の規定により登録を取り消され、その取消しの日から五年を経過しない者（当該登録を取り消された者が法人である場合にあっては、当該取消しの日前三十日以内に当該法人の役員であった者で当該取消しの日から五年を経過しないものを含む。）</w:t>
-      </w:r>
-    </w:p>
-    <w:p>
-      <w:pPr>
-        <w:pStyle w:val="Heading6"/>
+        <w:t>六</w:t>
+        <w:br/>
+        <w:t>住宅宿泊管理業に関し不正又は不誠実な行為をするおそれがあると認めるに足りる相当の理由がある者として国土交通省令で定めるもの</w:t>
+      </w:r>
+    </w:p>
+    <w:p>
+      <w:pPr>
+        <w:pStyle w:val="ListBullet"/>
         <w:ind w:left="880"/>
       </w:pPr>
       <w:r>
-        <w:t>四</w:t>
-      </w:r>
-    </w:p>
-    <w:p>
-      <w:pPr>
+        <w:t>七</w:t>
+        <w:br/>
+        <w:t>営業に関し成年者と同一の行為能力を有しない未成年者でその法定代理人が前各号のいずれかに該当するもの</w:t>
+      </w:r>
+    </w:p>
+    <w:p>
+      <w:pPr>
+        <w:pStyle w:val="ListBullet"/>
         <w:ind w:left="880"/>
       </w:pPr>
       <w:r>
-        <w:t>禁錮以上の刑に処せられ、又はこの法律の規定により罰金の刑に処せられ、その執行を終わり、又は執行を受けることがなくなった日から起算して五年を経過しない者</w:t>
-      </w:r>
-    </w:p>
-    <w:p>
-      <w:pPr>
-        <w:pStyle w:val="Heading6"/>
+        <w:t>八</w:t>
+        <w:br/>
+        <w:t>法人であって、その役員のうちに第一号から第六号までのいずれかに該当する者があるもの</w:t>
+      </w:r>
+    </w:p>
+    <w:p>
+      <w:pPr>
+        <w:pStyle w:val="ListBullet"/>
         <w:ind w:left="880"/>
       </w:pPr>
       <w:r>
-        <w:t>五</w:t>
-      </w:r>
-    </w:p>
-    <w:p>
-      <w:pPr>
+        <w:t>九</w:t>
+        <w:br/>
+        <w:t>暴力団員等がその事業活動を支配する者</w:t>
+      </w:r>
+    </w:p>
+    <w:p>
+      <w:pPr>
+        <w:pStyle w:val="ListBullet"/>
         <w:ind w:left="880"/>
       </w:pPr>
       <w:r>
-        <w:t>暴力団員等</w:t>
-      </w:r>
-    </w:p>
-    <w:p>
-      <w:pPr>
-        <w:pStyle w:val="Heading6"/>
+        <w:t>十</w:t>
+        <w:br/>
+        <w:t>住宅宿泊管理業を遂行するために必要と認められる国土交通省令で定める基準に適合する財産的基礎を有しない者</w:t>
+      </w:r>
+    </w:p>
+    <w:p>
+      <w:pPr>
+        <w:pStyle w:val="ListBullet"/>
         <w:ind w:left="880"/>
       </w:pPr>
       <w:r>
-        <w:t>六</w:t>
-      </w:r>
-    </w:p>
-    <w:p>
-      <w:pPr>
-        <w:ind w:left="880"/>
-      </w:pPr>
-      <w:r>
-        <w:t>住宅宿泊管理業に関し不正又は不誠実な行為をするおそれがあると認めるに足りる相当の理由がある者として国土交通省令で定めるもの</w:t>
-      </w:r>
-    </w:p>
-    <w:p>
-      <w:pPr>
-        <w:pStyle w:val="Heading6"/>
-        <w:ind w:left="880"/>
-      </w:pPr>
-      <w:r>
-        <w:t>七</w:t>
-      </w:r>
-    </w:p>
-    <w:p>
-      <w:pPr>
-        <w:ind w:left="880"/>
-      </w:pPr>
-      <w:r>
-        <w:t>営業に関し成年者と同一の行為能力を有しない未成年者でその法定代理人が前各号のいずれかに該当するもの</w:t>
-      </w:r>
-    </w:p>
-    <w:p>
-      <w:pPr>
-        <w:pStyle w:val="Heading6"/>
-        <w:ind w:left="880"/>
-      </w:pPr>
-      <w:r>
-        <w:t>八</w:t>
-      </w:r>
-    </w:p>
-    <w:p>
-      <w:pPr>
-        <w:ind w:left="880"/>
-      </w:pPr>
-      <w:r>
-        <w:t>法人であって、その役員のうちに第一号から第六号までのいずれかに該当する者があるもの</w:t>
-      </w:r>
-    </w:p>
-    <w:p>
-      <w:pPr>
-        <w:pStyle w:val="Heading6"/>
-        <w:ind w:left="880"/>
-      </w:pPr>
-      <w:r>
-        <w:t>九</w:t>
-      </w:r>
-    </w:p>
-    <w:p>
-      <w:pPr>
-        <w:ind w:left="880"/>
-      </w:pPr>
-      <w:r>
-        <w:t>暴力団員等がその事業活動を支配する者</w:t>
-      </w:r>
-    </w:p>
-    <w:p>
-      <w:pPr>
-        <w:pStyle w:val="Heading6"/>
-        <w:ind w:left="880"/>
-      </w:pPr>
-      <w:r>
-        <w:t>十</w:t>
-      </w:r>
-    </w:p>
-    <w:p>
-      <w:pPr>
-        <w:ind w:left="880"/>
-      </w:pPr>
-      <w:r>
-        <w:t>住宅宿泊管理業を遂行するために必要と認められる国土交通省令で定める基準に適合する財産的基礎を有しない者</w:t>
-      </w:r>
-    </w:p>
-    <w:p>
-      <w:pPr>
-        <w:pStyle w:val="Heading6"/>
-        <w:ind w:left="880"/>
-      </w:pPr>
-      <w:r>
         <w:t>十一</w:t>
-      </w:r>
-    </w:p>
-    <w:p>
-      <w:pPr>
-        <w:ind w:left="880"/>
-      </w:pPr>
-      <w:r>
+        <w:br/>
         <w:t>住宅宿泊管理業を的確に遂行するための必要な体制が整備されていない者として国土交通省令で定めるもの</w:t>
       </w:r>
     </w:p>
@@ -1734,87 +1498,77 @@
     </w:p>
     <w:p>
       <w:pPr>
-        <w:pStyle w:val="Heading6"/>
+        <w:pStyle w:val="ListBullet"/>
         <w:ind w:left="880"/>
       </w:pPr>
       <w:r>
         <w:t>一</w:t>
-      </w:r>
-    </w:p>
-    <w:p>
-      <w:pPr>
+        <w:br/>
+        <w:t>住宅宿泊管理業者である個人が死亡したとき</w:t>
+        <w:br/>
+        <w:br/>
+        <w:br/>
+        <w:t>その相続人</w:t>
+      </w:r>
+    </w:p>
+    <w:p>
+      <w:pPr>
+        <w:pStyle w:val="ListBullet"/>
         <w:ind w:left="880"/>
       </w:pPr>
       <w:r>
-        <w:t>住宅宿泊管理業者である個人が死亡したとき</w:t>
-      </w:r>
-    </w:p>
-    <w:p>
-      <w:pPr>
-        <w:pStyle w:val="Heading6"/>
+        <w:t>二</w:t>
+        <w:br/>
+        <w:t>住宅宿泊管理業者である法人が合併により消滅したとき</w:t>
+        <w:br/>
+        <w:br/>
+        <w:br/>
+        <w:t>その法人を代表する役員であった者</w:t>
+      </w:r>
+    </w:p>
+    <w:p>
+      <w:pPr>
+        <w:pStyle w:val="ListBullet"/>
         <w:ind w:left="880"/>
       </w:pPr>
       <w:r>
-        <w:t>二</w:t>
-      </w:r>
-    </w:p>
-    <w:p>
-      <w:pPr>
+        <w:t>三</w:t>
+        <w:br/>
+        <w:t>住宅宿泊管理業者である法人が破産手続開始の決定により解散したとき</w:t>
+        <w:br/>
+        <w:br/>
+        <w:br/>
+        <w:t>その破産管財人</w:t>
+      </w:r>
+    </w:p>
+    <w:p>
+      <w:pPr>
+        <w:pStyle w:val="ListBullet"/>
         <w:ind w:left="880"/>
       </w:pPr>
       <w:r>
-        <w:t>住宅宿泊管理業者である法人が合併により消滅したとき</w:t>
-      </w:r>
-    </w:p>
-    <w:p>
-      <w:pPr>
-        <w:pStyle w:val="Heading6"/>
+        <w:t>四</w:t>
+        <w:br/>
+        <w:t>住宅宿泊管理業者である法人が合併及び破産手続開始の決定以外の理由により解散したとき</w:t>
+        <w:br/>
+        <w:br/>
+        <w:br/>
+        <w:t>その清算人</w:t>
+      </w:r>
+    </w:p>
+    <w:p>
+      <w:pPr>
+        <w:pStyle w:val="ListBullet"/>
         <w:ind w:left="880"/>
       </w:pPr>
       <w:r>
-        <w:t>三</w:t>
-      </w:r>
-    </w:p>
-    <w:p>
-      <w:pPr>
-        <w:ind w:left="880"/>
-      </w:pPr>
-      <w:r>
-        <w:t>住宅宿泊管理業者である法人が破産手続開始の決定により解散したとき</w:t>
-      </w:r>
-    </w:p>
-    <w:p>
-      <w:pPr>
-        <w:pStyle w:val="Heading6"/>
-        <w:ind w:left="880"/>
-      </w:pPr>
-      <w:r>
-        <w:t>四</w:t>
-      </w:r>
-    </w:p>
-    <w:p>
-      <w:pPr>
-        <w:ind w:left="880"/>
-      </w:pPr>
-      <w:r>
-        <w:t>住宅宿泊管理業者である法人が合併及び破産手続開始の決定以外の理由により解散したとき</w:t>
-      </w:r>
-    </w:p>
-    <w:p>
-      <w:pPr>
-        <w:pStyle w:val="Heading6"/>
-        <w:ind w:left="880"/>
-      </w:pPr>
-      <w:r>
         <w:t>五</w:t>
-      </w:r>
-    </w:p>
-    <w:p>
-      <w:pPr>
-        <w:ind w:left="880"/>
-      </w:pPr>
-      <w:r>
+        <w:br/>
         <w:t>住宅宿泊管理業を廃止したとき</w:t>
+        <w:br/>
+        <w:br/>
+        <w:br/>
+        <w:t>住宅宿泊管理業者であった個人又は住宅宿泊管理業者であった法人を代表する役員</w:t>
       </w:r>
     </w:p>
     <w:p>
@@ -1896,35 +1650,23 @@
     </w:p>
     <w:p>
       <w:pPr>
-        <w:pStyle w:val="Heading6"/>
+        <w:pStyle w:val="ListBullet"/>
         <w:ind w:left="880"/>
       </w:pPr>
       <w:r>
         <w:t>一</w:t>
-      </w:r>
-    </w:p>
-    <w:p>
-      <w:pPr>
+        <w:br/>
+        <w:t>管理受託契約（住宅宿泊管理業務の委託を受けることを内容とする契約をいう。以下同じ。）の締結の勧誘をするに際し、又はその解除を妨げるため、住宅宿泊管理業務を委託し、又は委託しようとする住宅宿泊事業者（以下「委託者」という。）に対し、当該管理受託契約に関する事項であって委託者の判断に影響を及ぼすこととなる重要なものにつき、故意に事実を告げず、又は不実のことを告げる行為</w:t>
+      </w:r>
+    </w:p>
+    <w:p>
+      <w:pPr>
+        <w:pStyle w:val="ListBullet"/>
         <w:ind w:left="880"/>
       </w:pPr>
       <w:r>
-        <w:t>管理受託契約（住宅宿泊管理業務の委託を受けることを内容とする契約をいう。以下同じ。）の締結の勧誘をするに際し、又はその解除を妨げるため、住宅宿泊管理業務を委託し、又は委託しようとする住宅宿泊事業者（以下「委託者」という。）に対し、当該管理受託契約に関する事項であって委託者の判断に影響を及ぼすこととなる重要なものにつき、故意に事実を告げず、又は不実のことを告げる行為</w:t>
-      </w:r>
-    </w:p>
-    <w:p>
-      <w:pPr>
-        <w:pStyle w:val="Heading6"/>
-        <w:ind w:left="880"/>
-      </w:pPr>
-      <w:r>
         <w:t>二</w:t>
-      </w:r>
-    </w:p>
-    <w:p>
-      <w:pPr>
-        <w:ind w:left="880"/>
-      </w:pPr>
-      <w:r>
+        <w:br/>
         <w:t>前号に掲げるもののほか、住宅宿泊管理業に関する行為であって、委託者の保護に欠けるものとして国土交通省令で定めるもの</w:t>
       </w:r>
     </w:p>
@@ -1956,6 +1698,8 @@
       </w:pPr>
       <w:r>
         <w:t>住宅宿泊管理業者は、前項の規定による書面の交付に代えて、政令で定めるところにより、委託者の承諾を得て、当該書面に記載すべき事項を電磁的方法（電子情報処理組織を使用する方法その他の情報通信の技術を利用する方法であって国土交通省令で定めるものをいう。第六十条第二項において同じ。）により提供することができる。</w:t>
+        <w:br/>
+        <w:t>この場合において、当該住宅宿泊管理業者は、当該書面を交付したものとみなす。</w:t>
       </w:r>
     </w:p>
     <w:p>
@@ -1973,103 +1717,67 @@
     </w:p>
     <w:p>
       <w:pPr>
-        <w:pStyle w:val="Heading6"/>
+        <w:pStyle w:val="ListBullet"/>
         <w:ind w:left="880"/>
       </w:pPr>
       <w:r>
         <w:t>一</w:t>
-      </w:r>
-    </w:p>
-    <w:p>
-      <w:pPr>
+        <w:br/>
+        <w:t>住宅宿泊管理業務の対象となる届出住宅</w:t>
+      </w:r>
+    </w:p>
+    <w:p>
+      <w:pPr>
+        <w:pStyle w:val="ListBullet"/>
         <w:ind w:left="880"/>
       </w:pPr>
       <w:r>
-        <w:t>住宅宿泊管理業務の対象となる届出住宅</w:t>
-      </w:r>
-    </w:p>
-    <w:p>
-      <w:pPr>
-        <w:pStyle w:val="Heading6"/>
+        <w:t>二</w:t>
+        <w:br/>
+        <w:t>住宅宿泊管理業務の実施方法</w:t>
+      </w:r>
+    </w:p>
+    <w:p>
+      <w:pPr>
+        <w:pStyle w:val="ListBullet"/>
         <w:ind w:left="880"/>
       </w:pPr>
       <w:r>
-        <w:t>二</w:t>
-      </w:r>
-    </w:p>
-    <w:p>
-      <w:pPr>
+        <w:t>三</w:t>
+        <w:br/>
+        <w:t>契約期間に関する事項</w:t>
+      </w:r>
+    </w:p>
+    <w:p>
+      <w:pPr>
+        <w:pStyle w:val="ListBullet"/>
         <w:ind w:left="880"/>
       </w:pPr>
       <w:r>
-        <w:t>住宅宿泊管理業務の実施方法</w:t>
-      </w:r>
-    </w:p>
-    <w:p>
-      <w:pPr>
-        <w:pStyle w:val="Heading6"/>
+        <w:t>四</w:t>
+        <w:br/>
+        <w:t>報酬に関する事項</w:t>
+      </w:r>
+    </w:p>
+    <w:p>
+      <w:pPr>
+        <w:pStyle w:val="ListBullet"/>
         <w:ind w:left="880"/>
       </w:pPr>
       <w:r>
-        <w:t>三</w:t>
-      </w:r>
-    </w:p>
-    <w:p>
-      <w:pPr>
+        <w:t>五</w:t>
+        <w:br/>
+        <w:t>契約の更新又は解除に関する定めがあるときは、その内容</w:t>
+      </w:r>
+    </w:p>
+    <w:p>
+      <w:pPr>
+        <w:pStyle w:val="ListBullet"/>
         <w:ind w:left="880"/>
       </w:pPr>
       <w:r>
-        <w:t>契約期間に関する事項</w:t>
-      </w:r>
-    </w:p>
-    <w:p>
-      <w:pPr>
-        <w:pStyle w:val="Heading6"/>
-        <w:ind w:left="880"/>
-      </w:pPr>
-      <w:r>
-        <w:t>四</w:t>
-      </w:r>
-    </w:p>
-    <w:p>
-      <w:pPr>
-        <w:ind w:left="880"/>
-      </w:pPr>
-      <w:r>
-        <w:t>報酬に関する事項</w:t>
-      </w:r>
-    </w:p>
-    <w:p>
-      <w:pPr>
-        <w:pStyle w:val="Heading6"/>
-        <w:ind w:left="880"/>
-      </w:pPr>
-      <w:r>
-        <w:t>五</w:t>
-      </w:r>
-    </w:p>
-    <w:p>
-      <w:pPr>
-        <w:ind w:left="880"/>
-      </w:pPr>
-      <w:r>
-        <w:t>契約の更新又は解除に関する定めがあるときは、その内容</w:t>
-      </w:r>
-    </w:p>
-    <w:p>
-      <w:pPr>
-        <w:pStyle w:val="Heading6"/>
-        <w:ind w:left="880"/>
-      </w:pPr>
-      <w:r>
         <w:t>六</w:t>
-      </w:r>
-    </w:p>
-    <w:p>
-      <w:pPr>
-        <w:ind w:left="880"/>
-      </w:pPr>
-      <w:r>
+        <w:br/>
         <w:t>その他国土交通省令で定める事項</w:t>
       </w:r>
     </w:p>
@@ -2114,6 +1822,8 @@
     <w:p>
       <w:r>
         <w:t>第五条から第十条までの規定は、住宅宿泊管理業務の委託がされた届出住宅において住宅宿泊管理業を営む住宅宿泊管理業者について準用する。</w:t>
+        <w:br/>
+        <w:t>この場合において、第八条第一項中「届出住宅その他の国土交通省令・厚生労働省令で定める場所」とあるのは「当該住宅宿泊管理業者の営業所又は事務所」と、「都道府県知事」とあるのは「国土交通大臣又は都道府県知事」と読み替えるものとする。</w:t>
       </w:r>
     </w:p>
     <w:p>
@@ -2204,6 +1914,8 @@
     <w:p>
       <w:r>
         <w:t>国土交通大臣は、住宅宿泊管理業の適正な運営を確保するため必要があると認めるときは、その必要の限度において、住宅宿泊管理業者に対し、業務の方法の変更その他業務の運営の改善に必要な措置をとるべきことを命ずることができる。</w:t>
+        <w:br/>
+        <w:t>この場合において、国土交通大臣は、都道府県知事に対し、遅滞なく、当該命令をした旨を通知しなければならない。</w:t>
       </w:r>
     </w:p>
     <w:p>
@@ -2221,6 +1933,8 @@
       </w:pPr>
       <w:r>
         <w:t>都道府県知事は、住宅宿泊管理業（第三十六条において準用する第五条から第十条までの規定による業務に限る。第四十五条第二項において同じ。）の適正な運営を確保するため必要があると認めるときは、その必要の限度において、住宅宿泊管理業者（当該都道府県の区域内において住宅宿泊管理業を営む者に限る。次条第二項及び第四十五条第二項において同じ。）に対し、業務の方法の変更その他業務の運営の改善に必要な措置をとるべきことを命ずることができる。</w:t>
+        <w:br/>
+        <w:t>この場合において、都道府県知事は、国土交通大臣に対し、遅滞なく、当該命令をした旨を通知しなければならない。</w:t>
       </w:r>
     </w:p>
     <w:p>
@@ -2238,69 +1952,45 @@
     </w:p>
     <w:p>
       <w:pPr>
-        <w:pStyle w:val="Heading6"/>
+        <w:pStyle w:val="ListBullet"/>
         <w:ind w:left="880"/>
       </w:pPr>
       <w:r>
         <w:t>一</w:t>
-      </w:r>
-    </w:p>
-    <w:p>
-      <w:pPr>
+        <w:br/>
+        <w:t>第二十五条第一項各号（第三号を除く。）のいずれかに該当することとなったとき。</w:t>
+      </w:r>
+    </w:p>
+    <w:p>
+      <w:pPr>
+        <w:pStyle w:val="ListBullet"/>
         <w:ind w:left="880"/>
       </w:pPr>
       <w:r>
-        <w:t>第二十五条第一項各号（第三号を除く。）のいずれかに該当することとなったとき。</w:t>
-      </w:r>
-    </w:p>
-    <w:p>
-      <w:pPr>
-        <w:pStyle w:val="Heading6"/>
+        <w:t>二</w:t>
+        <w:br/>
+        <w:t>不正の手段により第二十二条第一項の登録を受けたとき。</w:t>
+      </w:r>
+    </w:p>
+    <w:p>
+      <w:pPr>
+        <w:pStyle w:val="ListBullet"/>
         <w:ind w:left="880"/>
       </w:pPr>
       <w:r>
-        <w:t>二</w:t>
-      </w:r>
-    </w:p>
-    <w:p>
-      <w:pPr>
+        <w:t>三</w:t>
+        <w:br/>
+        <w:t>その営む住宅宿泊管理業に関し法令又は前条第一項若しくはこの項の規定による命令に違反したとき。</w:t>
+      </w:r>
+    </w:p>
+    <w:p>
+      <w:pPr>
+        <w:pStyle w:val="ListBullet"/>
         <w:ind w:left="880"/>
       </w:pPr>
       <w:r>
-        <w:t>不正の手段により第二十二条第一項の登録を受けたとき。</w:t>
-      </w:r>
-    </w:p>
-    <w:p>
-      <w:pPr>
-        <w:pStyle w:val="Heading6"/>
-        <w:ind w:left="880"/>
-      </w:pPr>
-      <w:r>
-        <w:t>三</w:t>
-      </w:r>
-    </w:p>
-    <w:p>
-      <w:pPr>
-        <w:ind w:left="880"/>
-      </w:pPr>
-      <w:r>
-        <w:t>その営む住宅宿泊管理業に関し法令又は前条第一項若しくはこの項の規定による命令に違反したとき。</w:t>
-      </w:r>
-    </w:p>
-    <w:p>
-      <w:pPr>
-        <w:pStyle w:val="Heading6"/>
-        <w:ind w:left="880"/>
-      </w:pPr>
-      <w:r>
         <w:t>四</w:t>
-      </w:r>
-    </w:p>
-    <w:p>
-      <w:pPr>
-        <w:ind w:left="880"/>
-      </w:pPr>
-      <w:r>
+        <w:br/>
         <w:t>都道府県知事から次項の規定による要請があったとき。</w:t>
       </w:r>
     </w:p>
@@ -2574,69 +2264,45 @@
     </w:p>
     <w:p>
       <w:pPr>
-        <w:pStyle w:val="Heading6"/>
+        <w:pStyle w:val="ListBullet"/>
         <w:ind w:left="880"/>
       </w:pPr>
       <w:r>
         <w:t>一</w:t>
-      </w:r>
-    </w:p>
-    <w:p>
-      <w:pPr>
+        <w:br/>
+        <w:t>商号、名称又は氏名及び住所</w:t>
+      </w:r>
+    </w:p>
+    <w:p>
+      <w:pPr>
+        <w:pStyle w:val="ListBullet"/>
         <w:ind w:left="880"/>
       </w:pPr>
       <w:r>
-        <w:t>商号、名称又は氏名及び住所</w:t>
-      </w:r>
-    </w:p>
-    <w:p>
-      <w:pPr>
-        <w:pStyle w:val="Heading6"/>
+        <w:t>二</w:t>
+        <w:br/>
+        <w:t>法人である場合においては、その役員の氏名</w:t>
+      </w:r>
+    </w:p>
+    <w:p>
+      <w:pPr>
+        <w:pStyle w:val="ListBullet"/>
         <w:ind w:left="880"/>
       </w:pPr>
       <w:r>
-        <w:t>二</w:t>
-      </w:r>
-    </w:p>
-    <w:p>
-      <w:pPr>
+        <w:t>三</w:t>
+        <w:br/>
+        <w:t>未成年者である場合においては、その法定代理人の氏名及び住所（法定代理人が法人である場合にあっては、その商号又は名称及び住所並びにその役員の氏名）</w:t>
+      </w:r>
+    </w:p>
+    <w:p>
+      <w:pPr>
+        <w:pStyle w:val="ListBullet"/>
         <w:ind w:left="880"/>
       </w:pPr>
       <w:r>
-        <w:t>法人である場合においては、その役員の氏名</w:t>
-      </w:r>
-    </w:p>
-    <w:p>
-      <w:pPr>
-        <w:pStyle w:val="Heading6"/>
-        <w:ind w:left="880"/>
-      </w:pPr>
-      <w:r>
-        <w:t>三</w:t>
-      </w:r>
-    </w:p>
-    <w:p>
-      <w:pPr>
-        <w:ind w:left="880"/>
-      </w:pPr>
-      <w:r>
-        <w:t>未成年者である場合においては、その法定代理人の氏名及び住所（法定代理人が法人である場合にあっては、その商号又は名称及び住所並びにその役員の氏名）</w:t>
-      </w:r>
-    </w:p>
-    <w:p>
-      <w:pPr>
-        <w:pStyle w:val="Heading6"/>
-        <w:ind w:left="880"/>
-      </w:pPr>
-      <w:r>
         <w:t>四</w:t>
-      </w:r>
-    </w:p>
-    <w:p>
-      <w:pPr>
-        <w:ind w:left="880"/>
-      </w:pPr>
-      <w:r>
+        <w:br/>
         <w:t>営業所又は事務所の名称及び所在地</w:t>
       </w:r>
     </w:p>
@@ -2672,35 +2338,23 @@
     </w:p>
     <w:p>
       <w:pPr>
-        <w:pStyle w:val="Heading6"/>
+        <w:pStyle w:val="ListBullet"/>
         <w:ind w:left="880"/>
       </w:pPr>
       <w:r>
         <w:t>一</w:t>
-      </w:r>
-    </w:p>
-    <w:p>
-      <w:pPr>
+        <w:br/>
+        <w:t>前条第一項各号に掲げる事項</w:t>
+      </w:r>
+    </w:p>
+    <w:p>
+      <w:pPr>
+        <w:pStyle w:val="ListBullet"/>
         <w:ind w:left="880"/>
       </w:pPr>
       <w:r>
-        <w:t>前条第一項各号に掲げる事項</w:t>
-      </w:r>
-    </w:p>
-    <w:p>
-      <w:pPr>
-        <w:pStyle w:val="Heading6"/>
-        <w:ind w:left="880"/>
-      </w:pPr>
-      <w:r>
         <w:t>二</w:t>
-      </w:r>
-    </w:p>
-    <w:p>
-      <w:pPr>
-        <w:ind w:left="880"/>
-      </w:pPr>
-      <w:r>
+        <w:br/>
         <w:t>登録年月日及び登録番号</w:t>
       </w:r>
     </w:p>
@@ -2736,188 +2390,122 @@
     </w:p>
     <w:p>
       <w:pPr>
-        <w:pStyle w:val="Heading6"/>
+        <w:pStyle w:val="ListBullet"/>
         <w:ind w:left="880"/>
       </w:pPr>
       <w:r>
         <w:t>一</w:t>
-      </w:r>
-    </w:p>
-    <w:p>
-      <w:pPr>
+        <w:br/>
+        <w:t>心身の故障により住宅宿泊仲介業を的確に遂行することができない者として国土交通省令で定めるもの</w:t>
+      </w:r>
+    </w:p>
+    <w:p>
+      <w:pPr>
+        <w:pStyle w:val="ListBullet"/>
         <w:ind w:left="880"/>
       </w:pPr>
       <w:r>
-        <w:t>心身の故障により住宅宿泊仲介業を的確に遂行することができない者として国土交通省令で定めるもの</w:t>
-      </w:r>
-    </w:p>
-    <w:p>
-      <w:pPr>
-        <w:pStyle w:val="Heading6"/>
+        <w:t>二</w:t>
+        <w:br/>
+        <w:t>破産手続開始の決定を受けて復権を得ない者又は外国の法令上これと同様に取り扱われている者</w:t>
+      </w:r>
+    </w:p>
+    <w:p>
+      <w:pPr>
+        <w:pStyle w:val="ListBullet"/>
         <w:ind w:left="880"/>
       </w:pPr>
       <w:r>
-        <w:t>二</w:t>
-      </w:r>
-    </w:p>
-    <w:p>
-      <w:pPr>
+        <w:t>三</w:t>
+        <w:br/>
+        <w:t>第六十二条第一項若しくは第二項又は第六十三条第一項若しくは第二項の規定により登録を取り消され、その取消しの日から五年を経過しない者（当該登録を取り消された者が法人である場合にあっては、当該取消しの日前三十日以内に当該法人の役員であった者で当該取消しの日から五年を経過しないものを含む。）</w:t>
+      </w:r>
+    </w:p>
+    <w:p>
+      <w:pPr>
+        <w:pStyle w:val="ListBullet"/>
         <w:ind w:left="880"/>
       </w:pPr>
       <w:r>
-        <w:t>破産手続開始の決定を受けて復権を得ない者又は外国の法令上これと同様に取り扱われている者</w:t>
-      </w:r>
-    </w:p>
-    <w:p>
-      <w:pPr>
-        <w:pStyle w:val="Heading6"/>
+        <w:t>四</w:t>
+        <w:br/>
+        <w:t>禁錮以上の刑（これに相当する外国の法令による刑を含む。）に処せられ、又はこの法律若しくは旅行業法若しくはこれらに相当する外国の法令の規定により罰金の刑（これに相当する外国の法令による刑を含む。）に処せられ、その執行を終わり、又は執行を受けることがなくなった日から起算して五年を経過しない者</w:t>
+      </w:r>
+    </w:p>
+    <w:p>
+      <w:pPr>
+        <w:pStyle w:val="ListBullet"/>
         <w:ind w:left="880"/>
       </w:pPr>
       <w:r>
-        <w:t>三</w:t>
-      </w:r>
-    </w:p>
-    <w:p>
-      <w:pPr>
+        <w:t>五</w:t>
+        <w:br/>
+        <w:t>暴力団員等</w:t>
+      </w:r>
+    </w:p>
+    <w:p>
+      <w:pPr>
+        <w:pStyle w:val="ListBullet"/>
         <w:ind w:left="880"/>
       </w:pPr>
       <w:r>
-        <w:t>第六十二条第一項若しくは第二項又は第六十三条第一項若しくは第二項の規定により登録を取り消され、その取消しの日から五年を経過しない者（当該登録を取り消された者が法人である場合にあっては、当該取消しの日前三十日以内に当該法人の役員であった者で当該取消しの日から五年を経過しないものを含む。）</w:t>
-      </w:r>
-    </w:p>
-    <w:p>
-      <w:pPr>
-        <w:pStyle w:val="Heading6"/>
+        <w:t>六</w:t>
+        <w:br/>
+        <w:t>住宅宿泊仲介業に関し不正又は不誠実な行為をするおそれがあると認めるに足りる相当の理由がある者として国土交通省令で定めるもの</w:t>
+      </w:r>
+    </w:p>
+    <w:p>
+      <w:pPr>
+        <w:pStyle w:val="ListBullet"/>
         <w:ind w:left="880"/>
       </w:pPr>
       <w:r>
-        <w:t>四</w:t>
-      </w:r>
-    </w:p>
-    <w:p>
-      <w:pPr>
+        <w:t>七</w:t>
+        <w:br/>
+        <w:t>営業に関し成年者と同一の行為能力を有しない未成年者でその法定代理人が前各号のいずれかに該当するもの</w:t>
+      </w:r>
+    </w:p>
+    <w:p>
+      <w:pPr>
+        <w:pStyle w:val="ListBullet"/>
         <w:ind w:left="880"/>
       </w:pPr>
       <w:r>
-        <w:t>禁錮以上の刑（これに相当する外国の法令による刑を含む。）に処せられ、又はこの法律若しくは旅行業法若しくはこれらに相当する外国の法令の規定により罰金の刑（これに相当する外国の法令による刑を含む。）に処せられ、その執行を終わり、又は執行を受けることがなくなった日から起算して五年を経過しない者</w:t>
-      </w:r>
-    </w:p>
-    <w:p>
-      <w:pPr>
-        <w:pStyle w:val="Heading6"/>
+        <w:t>八</w:t>
+        <w:br/>
+        <w:t>法人であって、その役員のうちに第一号から第六号までのいずれかに該当する者があるもの</w:t>
+      </w:r>
+    </w:p>
+    <w:p>
+      <w:pPr>
+        <w:pStyle w:val="ListBullet"/>
         <w:ind w:left="880"/>
       </w:pPr>
       <w:r>
-        <w:t>五</w:t>
-      </w:r>
-    </w:p>
-    <w:p>
-      <w:pPr>
+        <w:t>九</w:t>
+        <w:br/>
+        <w:t>暴力団員等がその事業活動を支配する者</w:t>
+      </w:r>
+    </w:p>
+    <w:p>
+      <w:pPr>
+        <w:pStyle w:val="ListBullet"/>
         <w:ind w:left="880"/>
       </w:pPr>
       <w:r>
-        <w:t>暴力団員等</w:t>
-      </w:r>
-    </w:p>
-    <w:p>
-      <w:pPr>
-        <w:pStyle w:val="Heading6"/>
+        <w:t>十</w:t>
+        <w:br/>
+        <w:t>住宅宿泊仲介業を遂行するために必要と認められる国土交通省令で定める基準に適合する財産的基礎を有しない者</w:t>
+      </w:r>
+    </w:p>
+    <w:p>
+      <w:pPr>
+        <w:pStyle w:val="ListBullet"/>
         <w:ind w:left="880"/>
       </w:pPr>
       <w:r>
-        <w:t>六</w:t>
-      </w:r>
-    </w:p>
-    <w:p>
-      <w:pPr>
-        <w:ind w:left="880"/>
-      </w:pPr>
-      <w:r>
-        <w:t>住宅宿泊仲介業に関し不正又は不誠実な行為をするおそれがあると認めるに足りる相当の理由がある者として国土交通省令で定めるもの</w:t>
-      </w:r>
-    </w:p>
-    <w:p>
-      <w:pPr>
-        <w:pStyle w:val="Heading6"/>
-        <w:ind w:left="880"/>
-      </w:pPr>
-      <w:r>
-        <w:t>七</w:t>
-      </w:r>
-    </w:p>
-    <w:p>
-      <w:pPr>
-        <w:ind w:left="880"/>
-      </w:pPr>
-      <w:r>
-        <w:t>営業に関し成年者と同一の行為能力を有しない未成年者でその法定代理人が前各号のいずれかに該当するもの</w:t>
-      </w:r>
-    </w:p>
-    <w:p>
-      <w:pPr>
-        <w:pStyle w:val="Heading6"/>
-        <w:ind w:left="880"/>
-      </w:pPr>
-      <w:r>
-        <w:t>八</w:t>
-      </w:r>
-    </w:p>
-    <w:p>
-      <w:pPr>
-        <w:ind w:left="880"/>
-      </w:pPr>
-      <w:r>
-        <w:t>法人であって、その役員のうちに第一号から第六号までのいずれかに該当する者があるもの</w:t>
-      </w:r>
-    </w:p>
-    <w:p>
-      <w:pPr>
-        <w:pStyle w:val="Heading6"/>
-        <w:ind w:left="880"/>
-      </w:pPr>
-      <w:r>
-        <w:t>九</w:t>
-      </w:r>
-    </w:p>
-    <w:p>
-      <w:pPr>
-        <w:ind w:left="880"/>
-      </w:pPr>
-      <w:r>
-        <w:t>暴力団員等がその事業活動を支配する者</w:t>
-      </w:r>
-    </w:p>
-    <w:p>
-      <w:pPr>
-        <w:pStyle w:val="Heading6"/>
-        <w:ind w:left="880"/>
-      </w:pPr>
-      <w:r>
-        <w:t>十</w:t>
-      </w:r>
-    </w:p>
-    <w:p>
-      <w:pPr>
-        <w:ind w:left="880"/>
-      </w:pPr>
-      <w:r>
-        <w:t>住宅宿泊仲介業を遂行するために必要と認められる国土交通省令で定める基準に適合する財産的基礎を有しない者</w:t>
-      </w:r>
-    </w:p>
-    <w:p>
-      <w:pPr>
-        <w:pStyle w:val="Heading6"/>
-        <w:ind w:left="880"/>
-      </w:pPr>
-      <w:r>
         <w:t>十一</w:t>
-      </w:r>
-    </w:p>
-    <w:p>
-      <w:pPr>
-        <w:ind w:left="880"/>
-      </w:pPr>
-      <w:r>
+        <w:br/>
         <w:t>住宅宿泊仲介業を的確に遂行するための必要な体制が整備されていない者として国土交通省令で定めるもの</w:t>
       </w:r>
     </w:p>
@@ -3013,87 +2601,77 @@
     </w:p>
     <w:p>
       <w:pPr>
-        <w:pStyle w:val="Heading6"/>
+        <w:pStyle w:val="ListBullet"/>
         <w:ind w:left="880"/>
       </w:pPr>
       <w:r>
         <w:t>一</w:t>
-      </w:r>
-    </w:p>
-    <w:p>
-      <w:pPr>
+        <w:br/>
+        <w:t>住宅宿泊仲介業者である個人が死亡したとき</w:t>
+        <w:br/>
+        <w:br/>
+        <w:br/>
+        <w:t>その相続人</w:t>
+      </w:r>
+    </w:p>
+    <w:p>
+      <w:pPr>
+        <w:pStyle w:val="ListBullet"/>
         <w:ind w:left="880"/>
       </w:pPr>
       <w:r>
-        <w:t>住宅宿泊仲介業者である個人が死亡したとき</w:t>
-      </w:r>
-    </w:p>
-    <w:p>
-      <w:pPr>
-        <w:pStyle w:val="Heading6"/>
+        <w:t>二</w:t>
+        <w:br/>
+        <w:t>住宅宿泊仲介業者である法人が合併により消滅したとき</w:t>
+        <w:br/>
+        <w:br/>
+        <w:br/>
+        <w:t>その法人を代表する役員であった者</w:t>
+      </w:r>
+    </w:p>
+    <w:p>
+      <w:pPr>
+        <w:pStyle w:val="ListBullet"/>
         <w:ind w:left="880"/>
       </w:pPr>
       <w:r>
-        <w:t>二</w:t>
-      </w:r>
-    </w:p>
-    <w:p>
-      <w:pPr>
+        <w:t>三</w:t>
+        <w:br/>
+        <w:t>住宅宿泊仲介業者である法人が破産手続開始の決定を受けたとき又は外国の法令上破産手続に相当する手続を開始したとき</w:t>
+        <w:br/>
+        <w:br/>
+        <w:br/>
+        <w:t>その破産管財人又は外国の法令上これに相当する者</w:t>
+      </w:r>
+    </w:p>
+    <w:p>
+      <w:pPr>
+        <w:pStyle w:val="ListBullet"/>
         <w:ind w:left="880"/>
       </w:pPr>
       <w:r>
-        <w:t>住宅宿泊仲介業者である法人が合併により消滅したとき</w:t>
-      </w:r>
-    </w:p>
-    <w:p>
-      <w:pPr>
-        <w:pStyle w:val="Heading6"/>
+        <w:t>四</w:t>
+        <w:br/>
+        <w:t>住宅宿泊仲介業者である法人が合併及び破産手続開始の決定以外の理由により解散したとき</w:t>
+        <w:br/>
+        <w:br/>
+        <w:br/>
+        <w:t>その清算人又は外国の法令上これに相当する者</w:t>
+      </w:r>
+    </w:p>
+    <w:p>
+      <w:pPr>
+        <w:pStyle w:val="ListBullet"/>
         <w:ind w:left="880"/>
       </w:pPr>
       <w:r>
-        <w:t>三</w:t>
-      </w:r>
-    </w:p>
-    <w:p>
-      <w:pPr>
-        <w:ind w:left="880"/>
-      </w:pPr>
-      <w:r>
-        <w:t>住宅宿泊仲介業者である法人が破産手続開始の決定を受けたとき又は外国の法令上破産手続に相当する手続を開始したとき</w:t>
-      </w:r>
-    </w:p>
-    <w:p>
-      <w:pPr>
-        <w:pStyle w:val="Heading6"/>
-        <w:ind w:left="880"/>
-      </w:pPr>
-      <w:r>
-        <w:t>四</w:t>
-      </w:r>
-    </w:p>
-    <w:p>
-      <w:pPr>
-        <w:ind w:left="880"/>
-      </w:pPr>
-      <w:r>
-        <w:t>住宅宿泊仲介業者である法人が合併及び破産手続開始の決定以外の理由により解散したとき</w:t>
-      </w:r>
-    </w:p>
-    <w:p>
-      <w:pPr>
-        <w:pStyle w:val="Heading6"/>
-        <w:ind w:left="880"/>
-      </w:pPr>
-      <w:r>
         <w:t>五</w:t>
-      </w:r>
-    </w:p>
-    <w:p>
-      <w:pPr>
-        <w:ind w:left="880"/>
-      </w:pPr>
-      <w:r>
+        <w:br/>
         <w:t>住宅宿泊仲介業を廃止したとき</w:t>
+        <w:br/>
+        <w:br/>
+        <w:br/>
+        <w:t>住宅宿泊仲介業者であった個人又は住宅宿泊仲介業者であった法人を代表する役員</w:t>
       </w:r>
     </w:p>
     <w:p>
@@ -3158,6 +2736,8 @@
     <w:p>
       <w:r>
         <w:t>住宅宿泊仲介業者は、宿泊者と締結する住宅宿泊仲介業務に関する契約（第五十七条第一号及び第五十九条第一項において「住宅宿泊仲介契約」という。）に関し、住宅宿泊仲介業約款を定め、その実施前に、観光庁長官に届け出なければならない。</w:t>
+        <w:br/>
+        <w:t>これを変更しようとするときも、同様とする。</w:t>
       </w:r>
     </w:p>
     <w:p>
@@ -3179,35 +2759,23 @@
     </w:p>
     <w:p>
       <w:pPr>
-        <w:pStyle w:val="Heading6"/>
+        <w:pStyle w:val="ListBullet"/>
         <w:ind w:left="880"/>
       </w:pPr>
       <w:r>
         <w:t>一</w:t>
-      </w:r>
-    </w:p>
-    <w:p>
-      <w:pPr>
+        <w:br/>
+        <w:t>宿泊者の正当な利益を害するおそれがあるものであるとき。</w:t>
+      </w:r>
+    </w:p>
+    <w:p>
+      <w:pPr>
+        <w:pStyle w:val="ListBullet"/>
         <w:ind w:left="880"/>
       </w:pPr>
       <w:r>
-        <w:t>宿泊者の正当な利益を害するおそれがあるものであるとき。</w:t>
-      </w:r>
-    </w:p>
-    <w:p>
-      <w:pPr>
-        <w:pStyle w:val="Heading6"/>
-        <w:ind w:left="880"/>
-      </w:pPr>
-      <w:r>
         <w:t>二</w:t>
-      </w:r>
-    </w:p>
-    <w:p>
-      <w:pPr>
-        <w:ind w:left="880"/>
-      </w:pPr>
-      <w:r>
+        <w:br/>
         <w:t>住宅宿泊仲介業務に関する料金その他の宿泊者との取引に係る金銭の収受及び払戻しに関する事項並びに住宅宿泊仲介業者の責任に関する事項が明確に定められていないとき。</w:t>
       </w:r>
     </w:p>
@@ -3256,6 +2824,8 @@
     <w:p>
       <w:r>
         <w:t>住宅宿泊仲介業者は、その業務の開始前に、国土交通省令で定める基準に従い、宿泊者及び住宅宿泊事業者から収受する住宅宿泊仲介業務に関する料金を定め、国土交通省令で定めるところにより、これを公示しなければならない。</w:t>
+        <w:br/>
+        <w:t>これを変更しようとするときも、同様とする。</w:t>
       </w:r>
     </w:p>
     <w:p>
@@ -3290,116 +2860,80 @@
     </w:p>
     <w:p>
       <w:pPr>
-        <w:pStyle w:val="Heading6"/>
+        <w:pStyle w:val="ListBullet"/>
         <w:ind w:left="880"/>
       </w:pPr>
       <w:r>
         <w:t>一</w:t>
-      </w:r>
-    </w:p>
-    <w:p>
-      <w:pPr>
+        <w:br/>
+        <w:t>住宅宿泊仲介契約の締結の勧誘をするに際し、又はその解除を妨げるため、宿泊者に対し、当該住宅宿泊仲介契約に関する事項であって宿泊者の判断に影響を及ぼすこととなる重要なものにつき、故意に事実を告げず、又は不実のことを告げる行為</w:t>
+      </w:r>
+    </w:p>
+    <w:p>
+      <w:pPr>
+        <w:pStyle w:val="ListBullet"/>
         <w:ind w:left="880"/>
       </w:pPr>
       <w:r>
-        <w:t>住宅宿泊仲介契約の締結の勧誘をするに際し、又はその解除を妨げるため、宿泊者に対し、当該住宅宿泊仲介契約に関する事項であって宿泊者の判断に影響を及ぼすこととなる重要なものにつき、故意に事実を告げず、又は不実のことを告げる行為</w:t>
-      </w:r>
-    </w:p>
-    <w:p>
-      <w:pPr>
-        <w:pStyle w:val="Heading6"/>
+        <w:t>二</w:t>
+        <w:br/>
+        <w:t>前号に掲げるもののほか、住宅宿泊仲介業に関する行為であって、宿泊者の保護に欠けるものとして国土交通省令で定めるもの</w:t>
+      </w:r>
+    </w:p>
+    <w:p>
+      <w:pPr>
+        <w:pStyle w:val="Heading4"/>
+      </w:pPr>
+      <w:r>
+        <w:t>第五十八条（違法行為のあっせん等の禁止）</w:t>
+      </w:r>
+    </w:p>
+    <w:p>
+      <w:r>
+        <w:t>住宅宿泊仲介業者又はその代理人、使用人その他の従業者は、その行う住宅宿泊仲介業務に関連して、次に掲げる行為をしてはならない。</w:t>
+      </w:r>
+    </w:p>
+    <w:p>
+      <w:pPr>
+        <w:pStyle w:val="ListBullet"/>
         <w:ind w:left="880"/>
       </w:pPr>
       <w:r>
+        <w:t>一</w:t>
+        <w:br/>
+        <w:t>宿泊者に対し、法令に違反する行為を行うことをあっせんし、又はその行為を行うことに関し便宜を供与すること。</w:t>
+      </w:r>
+    </w:p>
+    <w:p>
+      <w:pPr>
+        <w:pStyle w:val="ListBullet"/>
+        <w:ind w:left="880"/>
+      </w:pPr>
+      <w:r>
         <w:t>二</w:t>
-      </w:r>
-    </w:p>
-    <w:p>
-      <w:pPr>
+        <w:br/>
+        <w:t>宿泊者に対し、法令に違反するサービスの提供を受けることをあっせんし、又はその提供を受けることに関し便宜を供与すること。</w:t>
+      </w:r>
+    </w:p>
+    <w:p>
+      <w:pPr>
+        <w:pStyle w:val="ListBullet"/>
         <w:ind w:left="880"/>
       </w:pPr>
       <w:r>
-        <w:t>前号に掲げるもののほか、住宅宿泊仲介業に関する行為であって、宿泊者の保護に欠けるものとして国土交通省令で定めるもの</w:t>
-      </w:r>
-    </w:p>
-    <w:p>
-      <w:pPr>
-        <w:pStyle w:val="Heading4"/>
-      </w:pPr>
-      <w:r>
-        <w:t>第五十八条（違法行為のあっせん等の禁止）</w:t>
-      </w:r>
-    </w:p>
-    <w:p>
-      <w:r>
-        <w:t>住宅宿泊仲介業者又はその代理人、使用人その他の従業者は、その行う住宅宿泊仲介業務に関連して、次に掲げる行為をしてはならない。</w:t>
-      </w:r>
-    </w:p>
-    <w:p>
-      <w:pPr>
-        <w:pStyle w:val="Heading6"/>
+        <w:t>三</w:t>
+        <w:br/>
+        <w:t>前二号のあっせん又は便宜の供与を行う旨の広告をし、又はこれに類する広告をすること。</w:t>
+      </w:r>
+    </w:p>
+    <w:p>
+      <w:pPr>
+        <w:pStyle w:val="ListBullet"/>
         <w:ind w:left="880"/>
       </w:pPr>
       <w:r>
-        <w:t>一</w:t>
-      </w:r>
-    </w:p>
-    <w:p>
-      <w:pPr>
-        <w:ind w:left="880"/>
-      </w:pPr>
-      <w:r>
-        <w:t>宿泊者に対し、法令に違反する行為を行うことをあっせんし、又はその行為を行うことに関し便宜を供与すること。</w:t>
-      </w:r>
-    </w:p>
-    <w:p>
-      <w:pPr>
-        <w:pStyle w:val="Heading6"/>
-        <w:ind w:left="880"/>
-      </w:pPr>
-      <w:r>
-        <w:t>二</w:t>
-      </w:r>
-    </w:p>
-    <w:p>
-      <w:pPr>
-        <w:ind w:left="880"/>
-      </w:pPr>
-      <w:r>
-        <w:t>宿泊者に対し、法令に違反するサービスの提供を受けることをあっせんし、又はその提供を受けることに関し便宜を供与すること。</w:t>
-      </w:r>
-    </w:p>
-    <w:p>
-      <w:pPr>
-        <w:pStyle w:val="Heading6"/>
-        <w:ind w:left="880"/>
-      </w:pPr>
-      <w:r>
-        <w:t>三</w:t>
-      </w:r>
-    </w:p>
-    <w:p>
-      <w:pPr>
-        <w:ind w:left="880"/>
-      </w:pPr>
-      <w:r>
-        <w:t>前二号のあっせん又は便宜の供与を行う旨の広告をし、又はこれに類する広告をすること。</w:t>
-      </w:r>
-    </w:p>
-    <w:p>
-      <w:pPr>
-        <w:pStyle w:val="Heading6"/>
-        <w:ind w:left="880"/>
-      </w:pPr>
-      <w:r>
         <w:t>四</w:t>
-      </w:r>
-    </w:p>
-    <w:p>
-      <w:pPr>
-        <w:ind w:left="880"/>
-      </w:pPr>
-      <w:r>
+        <w:br/>
         <w:t>前三号に掲げるもののほか、宿泊者の保護に欠け、又は住宅宿泊仲介業の信用を失墜させるものとして国土交通省令で定める行為</w:t>
       </w:r>
     </w:p>
@@ -3461,6 +2995,8 @@
       </w:pPr>
       <w:r>
         <w:t>住宅宿泊仲介業者は、国土交通省令で定めるところにより、登録年月日、登録番号その他の国土交通省令で定める事項を電磁的方法により公示することができる。</w:t>
+        <w:br/>
+        <w:t>この場合においては、前項の規定は、適用しない。</w:t>
       </w:r>
     </w:p>
     <w:p>
@@ -3499,6 +3035,8 @@
       </w:pPr>
       <w:r>
         <w:t>前項の規定は、外国住宅宿泊仲介業者について準用する。</w:t>
+        <w:br/>
+        <w:t>この場合において、同項中「命ずる」とあるのは、「請求する」と読み替えるものとする。</w:t>
       </w:r>
     </w:p>
     <w:p>
@@ -3516,52 +3054,34 @@
     </w:p>
     <w:p>
       <w:pPr>
-        <w:pStyle w:val="Heading6"/>
+        <w:pStyle w:val="ListBullet"/>
         <w:ind w:left="880"/>
       </w:pPr>
       <w:r>
         <w:t>一</w:t>
-      </w:r>
-    </w:p>
-    <w:p>
-      <w:pPr>
+        <w:br/>
+        <w:t>第四十九条第一項各号（第三号を除く。）のいずれかに該当することとなったとき。</w:t>
+      </w:r>
+    </w:p>
+    <w:p>
+      <w:pPr>
+        <w:pStyle w:val="ListBullet"/>
         <w:ind w:left="880"/>
       </w:pPr>
       <w:r>
-        <w:t>第四十九条第一項各号（第三号を除く。）のいずれかに該当することとなったとき。</w:t>
-      </w:r>
-    </w:p>
-    <w:p>
-      <w:pPr>
-        <w:pStyle w:val="Heading6"/>
+        <w:t>二</w:t>
+        <w:br/>
+        <w:t>不正の手段により第四十六条第一項の登録を受けたとき。</w:t>
+      </w:r>
+    </w:p>
+    <w:p>
+      <w:pPr>
+        <w:pStyle w:val="ListBullet"/>
         <w:ind w:left="880"/>
       </w:pPr>
       <w:r>
-        <w:t>二</w:t>
-      </w:r>
-    </w:p>
-    <w:p>
-      <w:pPr>
-        <w:ind w:left="880"/>
-      </w:pPr>
-      <w:r>
-        <w:t>不正の手段により第四十六条第一項の登録を受けたとき。</w:t>
-      </w:r>
-    </w:p>
-    <w:p>
-      <w:pPr>
-        <w:pStyle w:val="Heading6"/>
-        <w:ind w:left="880"/>
-      </w:pPr>
-      <w:r>
         <w:t>三</w:t>
-      </w:r>
-    </w:p>
-    <w:p>
-      <w:pPr>
-        <w:ind w:left="880"/>
-      </w:pPr>
-      <w:r>
+        <w:br/>
         <w:t>その営む住宅宿泊仲介業に関し法令又は前条第一項若しくはこの項の規定による命令に違反したとき。</w:t>
       </w:r>
     </w:p>
@@ -3614,86 +3134,56 @@
     </w:p>
     <w:p>
       <w:pPr>
-        <w:pStyle w:val="Heading6"/>
+        <w:pStyle w:val="ListBullet"/>
         <w:ind w:left="880"/>
       </w:pPr>
       <w:r>
         <w:t>一</w:t>
-      </w:r>
-    </w:p>
-    <w:p>
-      <w:pPr>
+        <w:br/>
+        <w:t>前条第一項第一号又は第二号に該当するとき。</w:t>
+      </w:r>
+    </w:p>
+    <w:p>
+      <w:pPr>
+        <w:pStyle w:val="ListBullet"/>
         <w:ind w:left="880"/>
       </w:pPr>
       <w:r>
-        <w:t>前条第一項第一号又は第二号に該当するとき。</w:t>
-      </w:r>
-    </w:p>
-    <w:p>
-      <w:pPr>
-        <w:pStyle w:val="Heading6"/>
+        <w:t>二</w:t>
+        <w:br/>
+        <w:t>その営む住宅宿泊仲介業に関し法令に違反したとき。</w:t>
+      </w:r>
+    </w:p>
+    <w:p>
+      <w:pPr>
+        <w:pStyle w:val="ListBullet"/>
         <w:ind w:left="880"/>
       </w:pPr>
       <w:r>
-        <w:t>二</w:t>
-      </w:r>
-    </w:p>
-    <w:p>
-      <w:pPr>
+        <w:t>三</w:t>
+        <w:br/>
+        <w:t>第六十一条第二項において読み替えて準用する同条第一項又はこの項の規定による請求に応じなかったとき。</w:t>
+      </w:r>
+    </w:p>
+    <w:p>
+      <w:pPr>
+        <w:pStyle w:val="ListBullet"/>
         <w:ind w:left="880"/>
       </w:pPr>
       <w:r>
-        <w:t>その営む住宅宿泊仲介業に関し法令に違反したとき。</w:t>
-      </w:r>
-    </w:p>
-    <w:p>
-      <w:pPr>
-        <w:pStyle w:val="Heading6"/>
+        <w:t>四</w:t>
+        <w:br/>
+        <w:t>観光庁長官が、住宅宿泊仲介業の適正な運営を確保するため必要があると認めて、外国住宅宿泊仲介業者に対し、その業務に関し報告を求め、又はその職員に、外国住宅宿泊仲介業者の営業所若しくは事務所に立ち入り、その業務の状況若しくは帳簿書類その他の物件を検査させ、若しくは関係者に質問させようとした場合において、その報告がされず、若しくは虚偽の報告がされ、又はその検査が拒まれ、妨げられ、若しくは忌避され、若しくはその質問に対して答弁がされず、若しくは虚偽の答弁がされたとき。</w:t>
+      </w:r>
+    </w:p>
+    <w:p>
+      <w:pPr>
+        <w:pStyle w:val="ListBullet"/>
         <w:ind w:left="880"/>
       </w:pPr>
       <w:r>
-        <w:t>三</w:t>
-      </w:r>
-    </w:p>
-    <w:p>
-      <w:pPr>
-        <w:ind w:left="880"/>
-      </w:pPr>
-      <w:r>
-        <w:t>第六十一条第二項において読み替えて準用する同条第一項又はこの項の規定による請求に応じなかったとき。</w:t>
-      </w:r>
-    </w:p>
-    <w:p>
-      <w:pPr>
-        <w:pStyle w:val="Heading6"/>
-        <w:ind w:left="880"/>
-      </w:pPr>
-      <w:r>
-        <w:t>四</w:t>
-      </w:r>
-    </w:p>
-    <w:p>
-      <w:pPr>
-        <w:ind w:left="880"/>
-      </w:pPr>
-      <w:r>
-        <w:t>観光庁長官が、住宅宿泊仲介業の適正な運営を確保するため必要があると認めて、外国住宅宿泊仲介業者に対し、その業務に関し報告を求め、又はその職員に、外国住宅宿泊仲介業者の営業所若しくは事務所に立ち入り、その業務の状況若しくは帳簿書類その他の物件を検査させ、若しくは関係者に質問させようとした場合において、その報告がされず、若しくは虚偽の報告がされ、又はその検査が拒まれ、妨げられ、若しくは忌避され、若しくはその質問に対して答弁がされず、若しくは虚偽の答弁がされたとき。</w:t>
-      </w:r>
-    </w:p>
-    <w:p>
-      <w:pPr>
-        <w:pStyle w:val="Heading6"/>
-        <w:ind w:left="880"/>
-      </w:pPr>
-      <w:r>
         <w:t>五</w:t>
-      </w:r>
-    </w:p>
-    <w:p>
-      <w:pPr>
-        <w:ind w:left="880"/>
-      </w:pPr>
-      <w:r>
+        <w:br/>
         <w:t>第四項の規定による費用の負担をしないとき。</w:t>
       </w:r>
     </w:p>
@@ -3776,35 +3266,23 @@
     </w:p>
     <w:p>
       <w:pPr>
-        <w:pStyle w:val="Heading6"/>
+        <w:pStyle w:val="ListBullet"/>
         <w:ind w:left="880"/>
       </w:pPr>
       <w:r>
         <w:t>一</w:t>
-      </w:r>
-    </w:p>
-    <w:p>
-      <w:pPr>
+        <w:br/>
+        <w:t>第六十二条第一項又は第二項の規定による処分をしたとき。</w:t>
+      </w:r>
+    </w:p>
+    <w:p>
+      <w:pPr>
+        <w:pStyle w:val="ListBullet"/>
         <w:ind w:left="880"/>
       </w:pPr>
       <w:r>
-        <w:t>第六十二条第一項又は第二項の規定による処分をしたとき。</w:t>
-      </w:r>
-    </w:p>
-    <w:p>
-      <w:pPr>
-        <w:pStyle w:val="Heading6"/>
-        <w:ind w:left="880"/>
-      </w:pPr>
-      <w:r>
         <w:t>二</w:t>
-      </w:r>
-    </w:p>
-    <w:p>
-      <w:pPr>
-        <w:ind w:left="880"/>
-      </w:pPr>
-      <w:r>
+        <w:br/>
         <w:t>第六十三条第一項若しくは第二項の規定による登録の取消し又は同条第一項の規定による業務の停止の請求をしたとき。</w:t>
       </w:r>
     </w:p>
@@ -3993,53 +3471,230 @@
     </w:p>
     <w:p>
       <w:pPr>
-        <w:pStyle w:val="Heading6"/>
+        <w:pStyle w:val="ListBullet"/>
         <w:ind w:left="880"/>
       </w:pPr>
       <w:r>
         <w:t>一</w:t>
-      </w:r>
-    </w:p>
-    <w:p>
-      <w:pPr>
+        <w:br/>
+        <w:t>第二十二条第一項の規定に違反して、住宅宿泊管理業を営んだ者</w:t>
+      </w:r>
+    </w:p>
+    <w:p>
+      <w:pPr>
+        <w:pStyle w:val="ListBullet"/>
         <w:ind w:left="880"/>
       </w:pPr>
       <w:r>
-        <w:t>第二十二条第一項の規定に違反して、住宅宿泊管理業を営んだ者</w:t>
-      </w:r>
-    </w:p>
-    <w:p>
-      <w:pPr>
-        <w:pStyle w:val="Heading6"/>
+        <w:t>二</w:t>
+        <w:br/>
+        <w:t>不正の手段により第二十二条第一項又は第四十六条第一項の登録を受けた者</w:t>
+      </w:r>
+    </w:p>
+    <w:p>
+      <w:pPr>
+        <w:pStyle w:val="ListBullet"/>
         <w:ind w:left="880"/>
       </w:pPr>
       <w:r>
+        <w:t>三</w:t>
+        <w:br/>
+        <w:t>第三十条又は第五十四条の規定に違反して、他人に住宅宿泊管理業又は住宅宿泊仲介業を営ませた者</w:t>
+      </w:r>
+    </w:p>
+    <w:p>
+      <w:pPr>
+        <w:pStyle w:val="Heading4"/>
+      </w:pPr>
+      <w:r>
+        <w:t>第七十三条</w:t>
+      </w:r>
+    </w:p>
+    <w:p>
+      <w:r>
+        <w:t>次の各号のいずれかに該当する者は、六月以下の懲役若しくは百万円以下の罰金に処し、又はこれを併科する。</w:t>
+      </w:r>
+    </w:p>
+    <w:p>
+      <w:pPr>
+        <w:pStyle w:val="ListBullet"/>
+        <w:ind w:left="880"/>
+      </w:pPr>
+      <w:r>
+        <w:t>一</w:t>
+        <w:br/>
+        <w:t>第三条第一項の届出をする場合において虚偽の届出をした者</w:t>
+      </w:r>
+    </w:p>
+    <w:p>
+      <w:pPr>
+        <w:pStyle w:val="ListBullet"/>
+        <w:ind w:left="880"/>
+      </w:pPr>
+      <w:r>
         <w:t>二</w:t>
-      </w:r>
-    </w:p>
-    <w:p>
-      <w:pPr>
+        <w:br/>
+        <w:t>第十六条第一項又は第二項の規定による命令に違反した者</w:t>
+      </w:r>
+    </w:p>
+    <w:p>
+      <w:pPr>
+        <w:pStyle w:val="Heading4"/>
+      </w:pPr>
+      <w:r>
+        <w:t>第七十四条</w:t>
+      </w:r>
+    </w:p>
+    <w:p>
+      <w:r>
+        <w:t>第四十二条第一項又は第六十二条第一項の規定による命令に違反した者は、六月以下の懲役若しくは五十万円以下の罰金に処し、又はこれを併科する。</w:t>
+      </w:r>
+    </w:p>
+    <w:p>
+      <w:pPr>
+        <w:pStyle w:val="Heading4"/>
+      </w:pPr>
+      <w:r>
+        <w:t>第七十五条</w:t>
+      </w:r>
+    </w:p>
+    <w:p>
+      <w:r>
+        <w:t>第十一条第一項又は第十二条の規定に違反した者は、五十万円以下の罰金に処する。</w:t>
+      </w:r>
+    </w:p>
+    <w:p>
+      <w:pPr>
+        <w:pStyle w:val="Heading4"/>
+      </w:pPr>
+      <w:r>
+        <w:t>第七十六条</w:t>
+      </w:r>
+    </w:p>
+    <w:p>
+      <w:r>
+        <w:t>次の各号のいずれかに該当する者は、三十万円以下の罰金に処する。</w:t>
+      </w:r>
+    </w:p>
+    <w:p>
+      <w:pPr>
+        <w:pStyle w:val="ListBullet"/>
         <w:ind w:left="880"/>
       </w:pPr>
       <w:r>
-        <w:t>不正の手段により第二十二条第一項又は第四十六条第一項の登録を受けた者</w:t>
-      </w:r>
-    </w:p>
-    <w:p>
-      <w:pPr>
-        <w:pStyle w:val="Heading6"/>
+        <w:t>一</w:t>
+        <w:br/>
+        <w:t>第三条第四項、第二十六条第一項、第五十条第一項又は第五十五条第一項の規定による届出をせず、又は虚偽の届出をした者</w:t>
+      </w:r>
+    </w:p>
+    <w:p>
+      <w:pPr>
+        <w:pStyle w:val="ListBullet"/>
         <w:ind w:left="880"/>
       </w:pPr>
       <w:r>
+        <w:t>二</w:t>
+        <w:br/>
+        <w:t>第八条第一項（第三十六条において準用する場合を含む。）、第十三条、第三十七条第一項若しくは第二項、第三十九条又は第六十条第一項の規定に違反した者</w:t>
+      </w:r>
+    </w:p>
+    <w:p>
+      <w:pPr>
+        <w:pStyle w:val="ListBullet"/>
+        <w:ind w:left="880"/>
+      </w:pPr>
+      <w:r>
         <w:t>三</w:t>
-      </w:r>
-    </w:p>
-    <w:p>
-      <w:pPr>
+        <w:br/>
+        <w:t>第十四条の規定による報告をせず、又は虚偽の報告をした者</w:t>
+      </w:r>
+    </w:p>
+    <w:p>
+      <w:pPr>
+        <w:pStyle w:val="ListBullet"/>
         <w:ind w:left="880"/>
       </w:pPr>
       <w:r>
-        <w:t>第三十条又は第五十四条の規定に違反して、他人に住宅宿泊管理業又は住宅宿泊仲介業を営ませた者</w:t>
+        <w:t>四</w:t>
+        <w:br/>
+        <w:t>第十五条、第四十一条第一項若しくは第二項、第五十五条第二項又は第六十一条第一項の規定による命令に違反した者</w:t>
+      </w:r>
+    </w:p>
+    <w:p>
+      <w:pPr>
+        <w:pStyle w:val="ListBullet"/>
+        <w:ind w:left="880"/>
+      </w:pPr>
+      <w:r>
+        <w:t>五</w:t>
+        <w:br/>
+        <w:t>第十七条第一項、第四十五条第一項若しくは第二項若しくは第六十六条第一項の規定による報告をせず、若しくは虚偽の報告をし、又はこれらの規定による検査を拒み、妨げ、若しくは忌避し、若しくはこれらの規定による質問に対して答弁せず、若しくは虚偽の答弁をした者</w:t>
+      </w:r>
+    </w:p>
+    <w:p>
+      <w:pPr>
+        <w:pStyle w:val="ListBullet"/>
+        <w:ind w:left="880"/>
+      </w:pPr>
+      <w:r>
+        <w:t>六</w:t>
+        <w:br/>
+        <w:t>第三十一条の規定に違反して、著しく事実に相違する表示をし、又は実際のものよりも著しく優良であり、若しくは有利であると人を誤認させるような表示をした者</w:t>
+      </w:r>
+    </w:p>
+    <w:p>
+      <w:pPr>
+        <w:pStyle w:val="ListBullet"/>
+        <w:ind w:left="880"/>
+      </w:pPr>
+      <w:r>
+        <w:t>七</w:t>
+        <w:br/>
+        <w:t>第三十二条（第一号に係る部分に限る。）又は第五十七条（第一号に係る部分に限る。）の規定に違反して、故意に事実を告げず、又は不実のことを告げた者</w:t>
+      </w:r>
+    </w:p>
+    <w:p>
+      <w:pPr>
+        <w:pStyle w:val="ListBullet"/>
+        <w:ind w:left="880"/>
+      </w:pPr>
+      <w:r>
+        <w:t>八</w:t>
+        <w:br/>
+        <w:t>第三十八条の規定に違反して、帳簿を備え付けず、帳簿に記載せず、若しくは帳簿に虚偽の記載をし、又は帳簿を保存しなかった者</w:t>
+      </w:r>
+    </w:p>
+    <w:p>
+      <w:pPr>
+        <w:pStyle w:val="ListBullet"/>
+        <w:ind w:left="880"/>
+      </w:pPr>
+      <w:r>
+        <w:t>九</w:t>
+        <w:br/>
+        <w:t>第五十五条第四項の規定に違反して、住宅宿泊仲介業約款を公示しなかった者</w:t>
+      </w:r>
+    </w:p>
+    <w:p>
+      <w:pPr>
+        <w:pStyle w:val="ListBullet"/>
+        <w:ind w:left="880"/>
+      </w:pPr>
+      <w:r>
+        <w:t>十</w:t>
+        <w:br/>
+        <w:t>第五十六条第一項の規定に違反して、料金を公示しなかった者</w:t>
+      </w:r>
+    </w:p>
+    <w:p>
+      <w:pPr>
+        <w:pStyle w:val="ListBullet"/>
+        <w:ind w:left="880"/>
+      </w:pPr>
+      <w:r>
+        <w:t>十一</w:t>
+        <w:br/>
+        <w:t>第五十六条第二項の規定に違反して、同条第一項の規定により公示した料金を超えて料金を収受した者</w:t>
       </w:r>
     </w:p>
     <w:p>
@@ -4047,46 +3702,12 @@
         <w:pStyle w:val="Heading4"/>
       </w:pPr>
       <w:r>
-        <w:t>第七十三条</w:t>
-      </w:r>
-    </w:p>
-    <w:p>
-      <w:r>
-        <w:t>次の各号のいずれかに該当する者は、六月以下の懲役若しくは百万円以下の罰金に処し、又はこれを併科する。</w:t>
-      </w:r>
-    </w:p>
-    <w:p>
-      <w:pPr>
-        <w:pStyle w:val="Heading6"/>
-        <w:ind w:left="880"/>
-      </w:pPr>
-      <w:r>
-        <w:t>一</w:t>
-      </w:r>
-    </w:p>
-    <w:p>
-      <w:pPr>
-        <w:ind w:left="880"/>
-      </w:pPr>
-      <w:r>
-        <w:t>第三条第一項の届出をする場合において虚偽の届出をした者</w:t>
-      </w:r>
-    </w:p>
-    <w:p>
-      <w:pPr>
-        <w:pStyle w:val="Heading6"/>
-        <w:ind w:left="880"/>
-      </w:pPr>
-      <w:r>
-        <w:t>二</w:t>
-      </w:r>
-    </w:p>
-    <w:p>
-      <w:pPr>
-        <w:ind w:left="880"/>
-      </w:pPr>
-      <w:r>
-        <w:t>第十六条第一項又は第二項の規定による命令に違反した者</w:t>
+        <w:t>第七十七条</w:t>
+      </w:r>
+    </w:p>
+    <w:p>
+      <w:r>
+        <w:t>第八条第二項（第三十六条において準用する場合を含む。）の規定に違反して、第八条第一項の国土交通省令・厚生労働省令で定める事項を偽って告げた者は、これを拘留又は科料に処する。</w:t>
       </w:r>
     </w:p>
     <w:p>
@@ -4094,12 +3715,12 @@
         <w:pStyle w:val="Heading4"/>
       </w:pPr>
       <w:r>
-        <w:t>第七十四条</w:t>
-      </w:r>
-    </w:p>
-    <w:p>
-      <w:r>
-        <w:t>第四十二条第一項又は第六十二条第一項の規定による命令に違反した者は、六月以下の懲役若しくは五十万円以下の罰金に処し、又はこれを併科する。</w:t>
+        <w:t>第七十八条</w:t>
+      </w:r>
+    </w:p>
+    <w:p>
+      <w:r>
+        <w:t>法人の代表者又は法人若しくは人の代理人、使用人その他の従業者が、その法人又は人の業務に関し、第七十二条から第七十六条までの違反行為をしたときは、行為者を罰するほか、その法人又は人に対して各本条の罰金刑を科する。</w:t>
       </w:r>
     </w:p>
     <w:p>
@@ -4107,12 +3728,25 @@
         <w:pStyle w:val="Heading4"/>
       </w:pPr>
       <w:r>
-        <w:t>第七十五条</w:t>
-      </w:r>
-    </w:p>
-    <w:p>
-      <w:r>
-        <w:t>第十一条第一項又は第十二条の規定に違反した者は、五十万円以下の罰金に処する。</w:t>
+        <w:t>第七十九条</w:t>
+      </w:r>
+    </w:p>
+    <w:p>
+      <w:r>
+        <w:t>第三条第六項、第二十八条第一項又は第五十二条第一項の規定による届出をせず、又は虚偽の届出をした者は、二十万円以下の過料に処する。</w:t>
+      </w:r>
+    </w:p>
+    <w:p>
+      <w:r>
+        <w:br w:type="page"/>
+      </w:r>
+    </w:p>
+    <w:p>
+      <w:pPr>
+        <w:pStyle w:val="Heading1"/>
+      </w:pPr>
+      <w:r>
+        <w:t>附　則</w:t>
       </w:r>
     </w:p>
     <w:p>
@@ -4120,199 +3754,14 @@
         <w:pStyle w:val="Heading4"/>
       </w:pPr>
       <w:r>
-        <w:t>第七十六条</w:t>
-      </w:r>
-    </w:p>
-    <w:p>
-      <w:r>
-        <w:t>次の各号のいずれかに該当する者は、三十万円以下の罰金に処する。</w:t>
-      </w:r>
-    </w:p>
-    <w:p>
-      <w:pPr>
-        <w:pStyle w:val="Heading6"/>
-        <w:ind w:left="880"/>
-      </w:pPr>
-      <w:r>
-        <w:t>一</w:t>
-      </w:r>
-    </w:p>
-    <w:p>
-      <w:pPr>
-        <w:ind w:left="880"/>
-      </w:pPr>
-      <w:r>
-        <w:t>第三条第四項、第二十六条第一項、第五十条第一項又は第五十五条第一項の規定による届出をせず、又は虚偽の届出をした者</w:t>
-      </w:r>
-    </w:p>
-    <w:p>
-      <w:pPr>
-        <w:pStyle w:val="Heading6"/>
-        <w:ind w:left="880"/>
-      </w:pPr>
-      <w:r>
-        <w:t>二</w:t>
-      </w:r>
-    </w:p>
-    <w:p>
-      <w:pPr>
-        <w:ind w:left="880"/>
-      </w:pPr>
-      <w:r>
-        <w:t>第八条第一項（第三十六条において準用する場合を含む。）、第十三条、第三十七条第一項若しくは第二項、第三十九条又は第六十条第一項の規定に違反した者</w:t>
-      </w:r>
-    </w:p>
-    <w:p>
-      <w:pPr>
-        <w:pStyle w:val="Heading6"/>
-        <w:ind w:left="880"/>
-      </w:pPr>
-      <w:r>
-        <w:t>三</w:t>
-      </w:r>
-    </w:p>
-    <w:p>
-      <w:pPr>
-        <w:ind w:left="880"/>
-      </w:pPr>
-      <w:r>
-        <w:t>第十四条の規定による報告をせず、又は虚偽の報告をした者</w:t>
-      </w:r>
-    </w:p>
-    <w:p>
-      <w:pPr>
-        <w:pStyle w:val="Heading6"/>
-        <w:ind w:left="880"/>
-      </w:pPr>
-      <w:r>
-        <w:t>四</w:t>
-      </w:r>
-    </w:p>
-    <w:p>
-      <w:pPr>
-        <w:ind w:left="880"/>
-      </w:pPr>
-      <w:r>
-        <w:t>第十五条、第四十一条第一項若しくは第二項、第五十五条第二項又は第六十一条第一項の規定による命令に違反した者</w:t>
-      </w:r>
-    </w:p>
-    <w:p>
-      <w:pPr>
-        <w:pStyle w:val="Heading6"/>
-        <w:ind w:left="880"/>
-      </w:pPr>
-      <w:r>
-        <w:t>五</w:t>
-      </w:r>
-    </w:p>
-    <w:p>
-      <w:pPr>
-        <w:ind w:left="880"/>
-      </w:pPr>
-      <w:r>
-        <w:t>第十七条第一項、第四十五条第一項若しくは第二項若しくは第六十六条第一項の規定による報告をせず、若しくは虚偽の報告をし、又はこれらの規定による検査を拒み、妨げ、若しくは忌避し、若しくはこれらの規定による質問に対して答弁せず、若しくは虚偽の答弁をした者</w:t>
-      </w:r>
-    </w:p>
-    <w:p>
-      <w:pPr>
-        <w:pStyle w:val="Heading6"/>
-        <w:ind w:left="880"/>
-      </w:pPr>
-      <w:r>
-        <w:t>六</w:t>
-      </w:r>
-    </w:p>
-    <w:p>
-      <w:pPr>
-        <w:ind w:left="880"/>
-      </w:pPr>
-      <w:r>
-        <w:t>第三十一条の規定に違反して、著しく事実に相違する表示をし、又は実際のものよりも著しく優良であり、若しくは有利であると人を誤認させるような表示をした者</w:t>
-      </w:r>
-    </w:p>
-    <w:p>
-      <w:pPr>
-        <w:pStyle w:val="Heading6"/>
-        <w:ind w:left="880"/>
-      </w:pPr>
-      <w:r>
-        <w:t>七</w:t>
-      </w:r>
-    </w:p>
-    <w:p>
-      <w:pPr>
-        <w:ind w:left="880"/>
-      </w:pPr>
-      <w:r>
-        <w:t>第三十二条（第一号に係る部分に限る。）又は第五十七条（第一号に係る部分に限る。）の規定に違反して、故意に事実を告げず、又は不実のことを告げた者</w:t>
-      </w:r>
-    </w:p>
-    <w:p>
-      <w:pPr>
-        <w:pStyle w:val="Heading6"/>
-        <w:ind w:left="880"/>
-      </w:pPr>
-      <w:r>
-        <w:t>八</w:t>
-      </w:r>
-    </w:p>
-    <w:p>
-      <w:pPr>
-        <w:ind w:left="880"/>
-      </w:pPr>
-      <w:r>
-        <w:t>第三十八条の規定に違反して、帳簿を備え付けず、帳簿に記載せず、若しくは帳簿に虚偽の記載をし、又は帳簿を保存しなかった者</w:t>
-      </w:r>
-    </w:p>
-    <w:p>
-      <w:pPr>
-        <w:pStyle w:val="Heading6"/>
-        <w:ind w:left="880"/>
-      </w:pPr>
-      <w:r>
-        <w:t>九</w:t>
-      </w:r>
-    </w:p>
-    <w:p>
-      <w:pPr>
-        <w:ind w:left="880"/>
-      </w:pPr>
-      <w:r>
-        <w:t>第五十五条第四項の規定に違反して、住宅宿泊仲介業約款を公示しなかった者</w:t>
-      </w:r>
-    </w:p>
-    <w:p>
-      <w:pPr>
-        <w:pStyle w:val="Heading6"/>
-        <w:ind w:left="880"/>
-      </w:pPr>
-      <w:r>
-        <w:t>十</w:t>
-      </w:r>
-    </w:p>
-    <w:p>
-      <w:pPr>
-        <w:ind w:left="880"/>
-      </w:pPr>
-      <w:r>
-        <w:t>第五十六条第一項の規定に違反して、料金を公示しなかった者</w:t>
-      </w:r>
-    </w:p>
-    <w:p>
-      <w:pPr>
-        <w:pStyle w:val="Heading6"/>
-        <w:ind w:left="880"/>
-      </w:pPr>
-      <w:r>
-        <w:t>十一</w:t>
-      </w:r>
-    </w:p>
-    <w:p>
-      <w:pPr>
-        <w:ind w:left="880"/>
-      </w:pPr>
-      <w:r>
-        <w:t>第五十六条第二項の規定に違反して、同条第一項の規定により公示した料金を超えて料金を収受した者</w:t>
+        <w:t>第一条（施行期日）</w:t>
+      </w:r>
+    </w:p>
+    <w:p>
+      <w:r>
+        <w:t>この法律は、公布の日から起算して一年を超えない範囲内において政令で定める日から施行する。</w:t>
+        <w:br/>
+        <w:t>ただし、次条及び附則第三条の規定は、公布の日から起算して九月を超えない範囲内において政令で定める日から施行する。</w:t>
       </w:r>
     </w:p>
     <w:p>
@@ -4320,77 +3769,14 @@
         <w:pStyle w:val="Heading4"/>
       </w:pPr>
       <w:r>
-        <w:t>第七十七条</w:t>
-      </w:r>
-    </w:p>
-    <w:p>
-      <w:r>
-        <w:t>第八条第二項（第三十六条において準用する場合を含む。）の規定に違反して、第八条第一項の国土交通省令・厚生労働省令で定める事項を偽って告げた者は、これを拘留又は科料に処する。</w:t>
-      </w:r>
-    </w:p>
-    <w:p>
-      <w:pPr>
-        <w:pStyle w:val="Heading4"/>
-      </w:pPr>
-      <w:r>
-        <w:t>第七十八条</w:t>
-      </w:r>
-    </w:p>
-    <w:p>
-      <w:r>
-        <w:t>法人の代表者又は法人若しくは人の代理人、使用人その他の従業者が、その法人又は人の業務に関し、第七十二条から第七十六条までの違反行為をしたときは、行為者を罰するほか、その法人又は人に対して各本条の罰金刑を科する。</w:t>
-      </w:r>
-    </w:p>
-    <w:p>
-      <w:pPr>
-        <w:pStyle w:val="Heading4"/>
-      </w:pPr>
-      <w:r>
-        <w:t>第七十九条</w:t>
-      </w:r>
-    </w:p>
-    <w:p>
-      <w:r>
-        <w:t>第三条第六項、第二十八条第一項又は第五十二条第一項の規定による届出をせず、又は虚偽の届出をした者は、二十万円以下の過料に処する。</w:t>
-      </w:r>
-    </w:p>
-    <w:p>
-      <w:r>
-        <w:br w:type="page"/>
-      </w:r>
-    </w:p>
-    <w:p>
-      <w:pPr>
-        <w:pStyle w:val="Heading1"/>
-      </w:pPr>
-      <w:r>
-        <w:t>附　則</w:t>
-      </w:r>
-    </w:p>
-    <w:p>
-      <w:pPr>
-        <w:pStyle w:val="Heading4"/>
-      </w:pPr>
-      <w:r>
-        <w:t>第一条（施行期日）</w:t>
-      </w:r>
-    </w:p>
-    <w:p>
-      <w:r>
-        <w:t>この法律は、公布の日から起算して一年を超えない範囲内において政令で定める日から施行する。</w:t>
-      </w:r>
-    </w:p>
-    <w:p>
-      <w:pPr>
-        <w:pStyle w:val="Heading4"/>
-      </w:pPr>
-      <w:r>
         <w:t>第二条（準備行為）</w:t>
       </w:r>
     </w:p>
     <w:p>
       <w:r>
         <w:t>住宅宿泊事業を営もうとする者は、この法律の施行の日（以下「施行日」という。）前においても、第三条第二項及び第三項の規定の例により、都道府県知事（第三項前段及び第四項の規定により保健所設置市等の長が第三項前段の公示をし、その日から起算して三十日を経過した場合における当該保健所設置市等の区域にあっては、その長）に届出をすることができる。</w:t>
+        <w:br/>
+        <w:t>この場合において、その届出をした者は、施行日において同条第一項の届出をしたものとみなす。</w:t>
       </w:r>
     </w:p>
     <w:p>
@@ -4425,6 +3811,8 @@
       </w:pPr>
       <w:r>
         <w:t>保健所設置市等及びその長が第六十八条第一項の規定により住宅宿泊事業等関係行政事務を処理しようとするときは、当該保健所設置市等の長は、施行日前においても、同条第二項及び第三項の規定の例により、都道府県知事との協議及び住宅宿泊事業等関係行政事務の処理を開始する旨の公示をすることができる。</w:t>
+        <w:br/>
+        <w:t>この場合において、その協議は施行日において同条第二項の規定によりした協議と、その公示は施行日において同条第三項の規定によりした公示とみなす。</w:t>
       </w:r>
     </w:p>
     <w:p>
@@ -4480,7 +3868,7 @@
         <w:pStyle w:val="Heading1"/>
       </w:pPr>
       <w:r>
-        <w:t>附　則（令和元年六月一四日法律第三七号）</w:t>
+        <w:t>附則（令和元年六月一四日法律第三七号）</w:t>
       </w:r>
     </w:p>
     <w:p>
@@ -4494,23 +3882,23 @@
     <w:p>
       <w:r>
         <w:t>この法律は、公布の日から起算して三月を経過した日から施行する。</w:t>
-      </w:r>
-    </w:p>
-    <w:p>
-      <w:pPr>
-        <w:pStyle w:val="Heading6"/>
+        <w:br/>
+        <w:t>ただし、次の各号に掲げる規定は、当該各号に定める日から施行する。</w:t>
+      </w:r>
+    </w:p>
+    <w:p>
+      <w:pPr>
+        <w:pStyle w:val="ListBullet"/>
         <w:ind w:left="880"/>
       </w:pPr>
       <w:r>
         <w:t>一</w:t>
-      </w:r>
-    </w:p>
-    <w:p>
-      <w:pPr>
-        <w:ind w:left="880"/>
-      </w:pPr>
-      <w:r>
+        <w:br/>
         <w:t>第四十条、第五十九条、第六十一条、第七十五条（児童福祉法第三十四条の二十の改正規定に限る。）、第八十五条、第百二条、第百七条（民間あっせん機関による養子縁組のあっせんに係る児童の保護等に関する法律第二十六条の改正規定に限る。）、第百十一条、第百四十三条、第百四十九条、第百五十二条、第百五十四条（不動産の鑑定評価に関する法律第二十五条第六号の改正規定に限る。）及び第百六十八条並びに次条並びに附則第三条及び第六条の規定</w:t>
+        <w:br/>
+        <w:br/>
+        <w:br/>
+        <w:t>公布の日</w:t>
       </w:r>
     </w:p>
     <w:p>
@@ -4572,7 +3960,7 @@
     </w:pPr>
     <w:r>
       <w:tab/>
-      <w:t>WeGov v0.1 - FTS141</w:t>
+      <w:t>WeGov v0.2 - FTS141</w:t>
     </w:r>
   </w:p>
 </w:ftr>
